--- a/requerimientos.docx
+++ b/requerimientos.docx
@@ -1,10 +1,10 @@
 
 <file path=word/document.xml><?xml version="1.0" encoding="utf-8"?>
-<w:document xmlns:wpc="http://schemas.microsoft.com/office/word/2010/wordprocessingCanvas" xmlns:cx="http://schemas.microsoft.com/office/drawing/2014/chartex" xmlns:cx1="http://schemas.microsoft.com/office/drawing/2015/9/8/chartex" xmlns:cx2="http://schemas.microsoft.com/office/drawing/2015/10/21/chartex" xmlns:cx3="http://schemas.microsoft.com/office/drawing/2016/5/9/chartex" xmlns:cx4="http://schemas.microsoft.com/office/drawing/2016/5/10/chartex" xmlns:cx5="http://schemas.microsoft.com/office/drawing/2016/5/11/chartex" xmlns:cx6="http://schemas.microsoft.com/office/drawing/2016/5/12/chartex" xmlns:cx7="http://schemas.microsoft.com/office/drawing/2016/5/13/chartex" xmlns:cx8="http://schemas.microsoft.com/office/drawing/2016/5/14/chartex" xmlns:mc="http://schemas.openxmlformats.org/markup-compatibility/2006" xmlns:aink="http://schemas.microsoft.com/office/drawing/2016/ink" xmlns:am3d="http://schemas.microsoft.com/office/drawing/2017/model3d" xmlns:o="urn:schemas-microsoft-com:office:office" xmlns:r="http://schemas.openxmlformats.org/officeDocument/2006/relationships" xmlns:m="http://schemas.openxmlformats.org/officeDocument/2006/math" xmlns:v="urn:schemas-microsoft-com:vml" xmlns:wp14="http://schemas.microsoft.com/office/word/2010/wordprocessingDrawing" xmlns:wp="http://schemas.openxmlformats.org/drawingml/2006/wordprocessingDrawing" xmlns:w10="urn:schemas-microsoft-com:office:word" xmlns:w="http://schemas.openxmlformats.org/wordprocessingml/2006/main" xmlns:w14="http://schemas.microsoft.com/office/word/2010/wordml" xmlns:w15="http://schemas.microsoft.com/office/word/2012/wordml" xmlns:w16cex="http://schemas.microsoft.com/office/word/2018/wordml/cex" xmlns:w16cid="http://schemas.microsoft.com/office/word/2016/wordml/cid" xmlns:w16="http://schemas.microsoft.com/office/word/2018/wordml" xmlns:w16se="http://schemas.microsoft.com/office/word/2015/wordml/symex" xmlns:wpg="http://schemas.microsoft.com/office/word/2010/wordprocessingGroup" xmlns:wpi="http://schemas.microsoft.com/office/word/2010/wordprocessingInk" xmlns:wne="http://schemas.microsoft.com/office/word/2006/wordml" xmlns:wps="http://schemas.microsoft.com/office/word/2010/wordprocessingShape" mc:Ignorable="w14 w15 w16se w16cid w16 w16cex wp14">
+<w:document xmlns:o="urn:schemas-microsoft-com:office:office" xmlns:r="http://schemas.openxmlformats.org/officeDocument/2006/relationships" xmlns:v="urn:schemas-microsoft-com:vml" xmlns:w="http://schemas.openxmlformats.org/wordprocessingml/2006/main" xmlns:w10="urn:schemas-microsoft-com:office:word" xmlns:wp="http://schemas.openxmlformats.org/drawingml/2006/wordprocessingDrawing" xmlns:wps="http://schemas.microsoft.com/office/word/2010/wordprocessingShape" xmlns:wpg="http://schemas.microsoft.com/office/word/2010/wordprocessingGroup" xmlns:mc="http://schemas.openxmlformats.org/markup-compatibility/2006" xmlns:wp14="http://schemas.microsoft.com/office/word/2010/wordprocessingDrawing" xmlns:w14="http://schemas.microsoft.com/office/word/2010/wordml" mc:Ignorable="w14 wp14">
   <w:body>
     <w:p>
       <w:pPr>
-        <w:pStyle w:val="Ttulo"/>
+        <w:pStyle w:val="Titular"/>
         <w:jc w:val="center"/>
         <w:rPr>
           <w:lang w:val="es-MX"/>
@@ -19,9 +19,10 @@
     </w:p>
     <w:p>
       <w:pPr>
-        <w:pStyle w:val="Ttulo"/>
+        <w:pStyle w:val="Titular"/>
         <w:jc w:val="center"/>
         <w:rPr>
+          <w:b/>
           <w:b/>
           <w:bCs/>
           <w:lang w:val="es-MX"/>
@@ -38,103 +39,84 @@
     </w:p>
     <w:sdt>
       <w:sdtPr>
-        <w:id w:val="-2116734290"/>
         <w:docPartObj>
           <w:docPartGallery w:val="Table of Contents"/>
-          <w:docPartUnique/>
+          <w:docPartUnique w:val="true"/>
         </w:docPartObj>
       </w:sdtPr>
-      <w:sdtEndPr>
-        <w:rPr>
-          <w:rFonts w:asciiTheme="minorHAnsi" w:eastAsiaTheme="minorHAnsi" w:hAnsiTheme="minorHAnsi" w:cstheme="minorBidi"/>
-          <w:b/>
-          <w:bCs/>
-          <w:color w:val="auto"/>
-          <w:sz w:val="22"/>
-          <w:szCs w:val="22"/>
-          <w:lang w:eastAsia="en-US"/>
-        </w:rPr>
-      </w:sdtEndPr>
       <w:sdtContent>
         <w:p>
           <w:pPr>
-            <w:pStyle w:val="TtuloTDC"/>
+            <w:pStyle w:val="TOCHeading"/>
+            <w:rPr/>
           </w:pPr>
           <w:r>
+            <w:rPr/>
             <w:t>Contenido</w:t>
           </w:r>
         </w:p>
         <w:p>
           <w:pPr>
-            <w:pStyle w:val="TDC1"/>
+            <w:pStyle w:val="Sumario1"/>
             <w:tabs>
-              <w:tab w:val="right" w:leader="dot" w:pos="8494"/>
+              <w:tab w:val="clear" w:pos="708"/>
+              <w:tab w:val="right" w:pos="8494" w:leader="dot"/>
             </w:tabs>
-            <w:rPr>
-              <w:noProof/>
-            </w:rPr>
+            <w:rPr/>
           </w:pPr>
           <w:r>
             <w:fldChar w:fldCharType="begin"/>
           </w:r>
           <w:r>
-            <w:instrText xml:space="preserve"> TOC \o "1-3" \h \z \u </w:instrText>
+            <w:rPr>
+              <w:webHidden/>
+              <w:rStyle w:val="Enlacedelndice"/>
+            </w:rPr>
+            <w:instrText> TOC \z \o "1-3" \u \h</w:instrText>
           </w:r>
           <w:r>
+            <w:rPr>
+              <w:webHidden/>
+              <w:rStyle w:val="Enlacedelndice"/>
+            </w:rPr>
             <w:fldChar w:fldCharType="separate"/>
           </w:r>
-          <w:hyperlink w:anchor="_Toc52568216" w:history="1">
-            <w:r>
-              <w:rPr>
-                <w:rStyle w:val="Hipervnculo"/>
-                <w:noProof/>
+          <w:hyperlink w:anchor="_Toc52568216">
+            <w:r>
+              <w:rPr>
+                <w:webHidden/>
+                <w:rStyle w:val="Enlacedelndice"/>
               </w:rPr>
               <w:t>Descripción</w:t>
             </w:r>
             <w:r>
               <w:rPr>
-                <w:noProof/>
-                <w:webHidden/>
+                <w:webHidden/>
+              </w:rPr>
+              <w:fldChar w:fldCharType="begin"/>
+            </w:r>
+            <w:r>
+              <w:rPr>
+                <w:webHidden/>
+              </w:rPr>
+              <w:instrText>PAGEREF _Toc52568216 \h</w:instrText>
+            </w:r>
+            <w:r>
+              <w:rPr>
+                <w:webHidden/>
+              </w:rPr>
+              <w:fldChar w:fldCharType="separate"/>
+            </w:r>
+            <w:r>
+              <w:rPr>
+                <w:rStyle w:val="Enlacedelndice"/>
+                <w:vanish w:val="false"/>
               </w:rPr>
               <w:tab/>
-            </w:r>
-            <w:r>
-              <w:rPr>
-                <w:noProof/>
-                <w:webHidden/>
-              </w:rPr>
-              <w:fldChar w:fldCharType="begin"/>
-            </w:r>
-            <w:r>
-              <w:rPr>
-                <w:noProof/>
-                <w:webHidden/>
-              </w:rPr>
-              <w:instrText xml:space="preserve"> PAGEREF _Toc52568216 \h </w:instrText>
-            </w:r>
-            <w:r>
-              <w:rPr>
-                <w:noProof/>
-                <w:webHidden/>
-              </w:rPr>
-            </w:r>
-            <w:r>
-              <w:rPr>
-                <w:noProof/>
-                <w:webHidden/>
-              </w:rPr>
-              <w:fldChar w:fldCharType="separate"/>
-            </w:r>
-            <w:r>
-              <w:rPr>
-                <w:noProof/>
-                <w:webHidden/>
-              </w:rPr>
               <w:t>1</w:t>
             </w:r>
             <w:r>
               <w:rPr>
-                <w:noProof/>
                 <w:webHidden/>
               </w:rPr>
               <w:fldChar w:fldCharType="end"/>
@@ -143,67 +125,50 @@
         </w:p>
         <w:p>
           <w:pPr>
-            <w:pStyle w:val="TDC1"/>
+            <w:pStyle w:val="Sumario1"/>
             <w:tabs>
-              <w:tab w:val="right" w:leader="dot" w:pos="8494"/>
+              <w:tab w:val="clear" w:pos="708"/>
+              <w:tab w:val="right" w:pos="8494" w:leader="dot"/>
             </w:tabs>
-            <w:rPr>
-              <w:noProof/>
-            </w:rPr>
+            <w:rPr/>
           </w:pPr>
-          <w:hyperlink w:anchor="_Toc52568217" w:history="1">
-            <w:r>
-              <w:rPr>
-                <w:rStyle w:val="Hipervnculo"/>
-                <w:noProof/>
+          <w:hyperlink w:anchor="_Toc52568217">
+            <w:r>
+              <w:rPr>
+                <w:webHidden/>
+                <w:rStyle w:val="Enlacedelndice"/>
                 <w:lang w:val="es-MX"/>
               </w:rPr>
               <w:t>Mapa del sitio</w:t>
             </w:r>
             <w:r>
               <w:rPr>
-                <w:noProof/>
-                <w:webHidden/>
+                <w:webHidden/>
+              </w:rPr>
+              <w:fldChar w:fldCharType="begin"/>
+            </w:r>
+            <w:r>
+              <w:rPr>
+                <w:webHidden/>
+              </w:rPr>
+              <w:instrText>PAGEREF _Toc52568217 \h</w:instrText>
+            </w:r>
+            <w:r>
+              <w:rPr>
+                <w:webHidden/>
+              </w:rPr>
+              <w:fldChar w:fldCharType="separate"/>
+            </w:r>
+            <w:r>
+              <w:rPr>
+                <w:rStyle w:val="Enlacedelndice"/>
+                <w:vanish w:val="false"/>
               </w:rPr>
               <w:tab/>
-            </w:r>
-            <w:r>
-              <w:rPr>
-                <w:noProof/>
-                <w:webHidden/>
-              </w:rPr>
-              <w:fldChar w:fldCharType="begin"/>
-            </w:r>
-            <w:r>
-              <w:rPr>
-                <w:noProof/>
-                <w:webHidden/>
-              </w:rPr>
-              <w:instrText xml:space="preserve"> PAGEREF _Toc52568217 \h </w:instrText>
-            </w:r>
-            <w:r>
-              <w:rPr>
-                <w:noProof/>
-                <w:webHidden/>
-              </w:rPr>
-            </w:r>
-            <w:r>
-              <w:rPr>
-                <w:noProof/>
-                <w:webHidden/>
-              </w:rPr>
-              <w:fldChar w:fldCharType="separate"/>
-            </w:r>
-            <w:r>
-              <w:rPr>
-                <w:noProof/>
-                <w:webHidden/>
-              </w:rPr>
               <w:t>1</w:t>
             </w:r>
             <w:r>
               <w:rPr>
-                <w:noProof/>
                 <w:webHidden/>
               </w:rPr>
               <w:fldChar w:fldCharType="end"/>
@@ -212,67 +177,50 @@
         </w:p>
         <w:p>
           <w:pPr>
-            <w:pStyle w:val="TDC1"/>
+            <w:pStyle w:val="Sumario1"/>
             <w:tabs>
-              <w:tab w:val="right" w:leader="dot" w:pos="8494"/>
+              <w:tab w:val="clear" w:pos="708"/>
+              <w:tab w:val="right" w:pos="8494" w:leader="dot"/>
             </w:tabs>
-            <w:rPr>
-              <w:noProof/>
-            </w:rPr>
+            <w:rPr/>
           </w:pPr>
-          <w:hyperlink w:anchor="_Toc52568218" w:history="1">
-            <w:r>
-              <w:rPr>
-                <w:rStyle w:val="Hipervnculo"/>
-                <w:noProof/>
+          <w:hyperlink w:anchor="_Toc52568218">
+            <w:r>
+              <w:rPr>
+                <w:webHidden/>
+                <w:rStyle w:val="Enlacedelndice"/>
                 <w:lang w:val="es-MX"/>
               </w:rPr>
               <w:t>Wireframes</w:t>
             </w:r>
             <w:r>
               <w:rPr>
-                <w:noProof/>
-                <w:webHidden/>
+                <w:webHidden/>
+              </w:rPr>
+              <w:fldChar w:fldCharType="begin"/>
+            </w:r>
+            <w:r>
+              <w:rPr>
+                <w:webHidden/>
+              </w:rPr>
+              <w:instrText>PAGEREF _Toc52568218 \h</w:instrText>
+            </w:r>
+            <w:r>
+              <w:rPr>
+                <w:webHidden/>
+              </w:rPr>
+              <w:fldChar w:fldCharType="separate"/>
+            </w:r>
+            <w:r>
+              <w:rPr>
+                <w:rStyle w:val="Enlacedelndice"/>
+                <w:vanish w:val="false"/>
               </w:rPr>
               <w:tab/>
-            </w:r>
-            <w:r>
-              <w:rPr>
-                <w:noProof/>
-                <w:webHidden/>
-              </w:rPr>
-              <w:fldChar w:fldCharType="begin"/>
-            </w:r>
-            <w:r>
-              <w:rPr>
-                <w:noProof/>
-                <w:webHidden/>
-              </w:rPr>
-              <w:instrText xml:space="preserve"> PAGEREF _Toc52568218 \h </w:instrText>
-            </w:r>
-            <w:r>
-              <w:rPr>
-                <w:noProof/>
-                <w:webHidden/>
-              </w:rPr>
-            </w:r>
-            <w:r>
-              <w:rPr>
-                <w:noProof/>
-                <w:webHidden/>
-              </w:rPr>
-              <w:fldChar w:fldCharType="separate"/>
-            </w:r>
-            <w:r>
-              <w:rPr>
-                <w:noProof/>
-                <w:webHidden/>
-              </w:rPr>
               <w:t>3</w:t>
             </w:r>
             <w:r>
               <w:rPr>
-                <w:noProof/>
                 <w:webHidden/>
               </w:rPr>
               <w:fldChar w:fldCharType="end"/>
@@ -281,67 +229,50 @@
         </w:p>
         <w:p>
           <w:pPr>
-            <w:pStyle w:val="TDC2"/>
+            <w:pStyle w:val="Sumario2"/>
             <w:tabs>
-              <w:tab w:val="right" w:leader="dot" w:pos="8494"/>
+              <w:tab w:val="clear" w:pos="708"/>
+              <w:tab w:val="right" w:pos="8494" w:leader="dot"/>
             </w:tabs>
-            <w:rPr>
-              <w:noProof/>
-            </w:rPr>
+            <w:rPr/>
           </w:pPr>
-          <w:hyperlink w:anchor="_Toc52568219" w:history="1">
-            <w:r>
-              <w:rPr>
-                <w:rStyle w:val="Hipervnculo"/>
-                <w:noProof/>
+          <w:hyperlink w:anchor="_Toc52568219">
+            <w:r>
+              <w:rPr>
+                <w:webHidden/>
+                <w:rStyle w:val="Enlacedelndice"/>
                 <w:lang w:val="es-MX"/>
               </w:rPr>
               <w:t>Mobile</w:t>
             </w:r>
             <w:r>
               <w:rPr>
-                <w:noProof/>
-                <w:webHidden/>
+                <w:webHidden/>
+              </w:rPr>
+              <w:fldChar w:fldCharType="begin"/>
+            </w:r>
+            <w:r>
+              <w:rPr>
+                <w:webHidden/>
+              </w:rPr>
+              <w:instrText>PAGEREF _Toc52568219 \h</w:instrText>
+            </w:r>
+            <w:r>
+              <w:rPr>
+                <w:webHidden/>
+              </w:rPr>
+              <w:fldChar w:fldCharType="separate"/>
+            </w:r>
+            <w:r>
+              <w:rPr>
+                <w:rStyle w:val="Enlacedelndice"/>
+                <w:vanish w:val="false"/>
               </w:rPr>
               <w:tab/>
-            </w:r>
-            <w:r>
-              <w:rPr>
-                <w:noProof/>
-                <w:webHidden/>
-              </w:rPr>
-              <w:fldChar w:fldCharType="begin"/>
-            </w:r>
-            <w:r>
-              <w:rPr>
-                <w:noProof/>
-                <w:webHidden/>
-              </w:rPr>
-              <w:instrText xml:space="preserve"> PAGEREF _Toc52568219 \h </w:instrText>
-            </w:r>
-            <w:r>
-              <w:rPr>
-                <w:noProof/>
-                <w:webHidden/>
-              </w:rPr>
-            </w:r>
-            <w:r>
-              <w:rPr>
-                <w:noProof/>
-                <w:webHidden/>
-              </w:rPr>
-              <w:fldChar w:fldCharType="separate"/>
-            </w:r>
-            <w:r>
-              <w:rPr>
-                <w:noProof/>
-                <w:webHidden/>
-              </w:rPr>
               <w:t>3</w:t>
             </w:r>
             <w:r>
               <w:rPr>
-                <w:noProof/>
                 <w:webHidden/>
               </w:rPr>
               <w:fldChar w:fldCharType="end"/>
@@ -350,67 +281,50 @@
         </w:p>
         <w:p>
           <w:pPr>
-            <w:pStyle w:val="TDC2"/>
+            <w:pStyle w:val="Sumario2"/>
             <w:tabs>
-              <w:tab w:val="right" w:leader="dot" w:pos="8494"/>
+              <w:tab w:val="clear" w:pos="708"/>
+              <w:tab w:val="right" w:pos="8494" w:leader="dot"/>
             </w:tabs>
-            <w:rPr>
-              <w:noProof/>
-            </w:rPr>
+            <w:rPr/>
           </w:pPr>
-          <w:hyperlink w:anchor="_Toc52568220" w:history="1">
-            <w:r>
-              <w:rPr>
-                <w:rStyle w:val="Hipervnculo"/>
-                <w:noProof/>
+          <w:hyperlink w:anchor="_Toc52568220">
+            <w:r>
+              <w:rPr>
+                <w:webHidden/>
+                <w:rStyle w:val="Enlacedelndice"/>
                 <w:lang w:val="es-MX"/>
               </w:rPr>
               <w:t>Tablet</w:t>
             </w:r>
             <w:r>
               <w:rPr>
-                <w:noProof/>
-                <w:webHidden/>
+                <w:webHidden/>
+              </w:rPr>
+              <w:fldChar w:fldCharType="begin"/>
+            </w:r>
+            <w:r>
+              <w:rPr>
+                <w:webHidden/>
+              </w:rPr>
+              <w:instrText>PAGEREF _Toc52568220 \h</w:instrText>
+            </w:r>
+            <w:r>
+              <w:rPr>
+                <w:webHidden/>
+              </w:rPr>
+              <w:fldChar w:fldCharType="separate"/>
+            </w:r>
+            <w:r>
+              <w:rPr>
+                <w:rStyle w:val="Enlacedelndice"/>
+                <w:vanish w:val="false"/>
               </w:rPr>
               <w:tab/>
-            </w:r>
-            <w:r>
-              <w:rPr>
-                <w:noProof/>
-                <w:webHidden/>
-              </w:rPr>
-              <w:fldChar w:fldCharType="begin"/>
-            </w:r>
-            <w:r>
-              <w:rPr>
-                <w:noProof/>
-                <w:webHidden/>
-              </w:rPr>
-              <w:instrText xml:space="preserve"> PAGEREF _Toc52568220 \h </w:instrText>
-            </w:r>
-            <w:r>
-              <w:rPr>
-                <w:noProof/>
-                <w:webHidden/>
-              </w:rPr>
-            </w:r>
-            <w:r>
-              <w:rPr>
-                <w:noProof/>
-                <w:webHidden/>
-              </w:rPr>
-              <w:fldChar w:fldCharType="separate"/>
-            </w:r>
-            <w:r>
-              <w:rPr>
-                <w:noProof/>
-                <w:webHidden/>
-              </w:rPr>
               <w:t>4</w:t>
             </w:r>
             <w:r>
               <w:rPr>
-                <w:noProof/>
                 <w:webHidden/>
               </w:rPr>
               <w:fldChar w:fldCharType="end"/>
@@ -419,67 +333,50 @@
         </w:p>
         <w:p>
           <w:pPr>
-            <w:pStyle w:val="TDC2"/>
+            <w:pStyle w:val="Sumario2"/>
             <w:tabs>
-              <w:tab w:val="right" w:leader="dot" w:pos="8494"/>
+              <w:tab w:val="clear" w:pos="708"/>
+              <w:tab w:val="right" w:pos="8494" w:leader="dot"/>
             </w:tabs>
-            <w:rPr>
-              <w:noProof/>
-            </w:rPr>
+            <w:rPr/>
           </w:pPr>
-          <w:hyperlink w:anchor="_Toc52568221" w:history="1">
-            <w:r>
-              <w:rPr>
-                <w:rStyle w:val="Hipervnculo"/>
-                <w:noProof/>
+          <w:hyperlink w:anchor="_Toc52568221">
+            <w:r>
+              <w:rPr>
+                <w:webHidden/>
+                <w:rStyle w:val="Enlacedelndice"/>
                 <w:lang w:val="es-MX"/>
               </w:rPr>
               <w:t>Desktop</w:t>
             </w:r>
             <w:r>
               <w:rPr>
-                <w:noProof/>
-                <w:webHidden/>
+                <w:webHidden/>
+              </w:rPr>
+              <w:fldChar w:fldCharType="begin"/>
+            </w:r>
+            <w:r>
+              <w:rPr>
+                <w:webHidden/>
+              </w:rPr>
+              <w:instrText>PAGEREF _Toc52568221 \h</w:instrText>
+            </w:r>
+            <w:r>
+              <w:rPr>
+                <w:webHidden/>
+              </w:rPr>
+              <w:fldChar w:fldCharType="separate"/>
+            </w:r>
+            <w:r>
+              <w:rPr>
+                <w:rStyle w:val="Enlacedelndice"/>
+                <w:vanish w:val="false"/>
               </w:rPr>
               <w:tab/>
-            </w:r>
-            <w:r>
-              <w:rPr>
-                <w:noProof/>
-                <w:webHidden/>
-              </w:rPr>
-              <w:fldChar w:fldCharType="begin"/>
-            </w:r>
-            <w:r>
-              <w:rPr>
-                <w:noProof/>
-                <w:webHidden/>
-              </w:rPr>
-              <w:instrText xml:space="preserve"> PAGEREF _Toc52568221 \h </w:instrText>
-            </w:r>
-            <w:r>
-              <w:rPr>
-                <w:noProof/>
-                <w:webHidden/>
-              </w:rPr>
-            </w:r>
-            <w:r>
-              <w:rPr>
-                <w:noProof/>
-                <w:webHidden/>
-              </w:rPr>
-              <w:fldChar w:fldCharType="separate"/>
-            </w:r>
-            <w:r>
-              <w:rPr>
-                <w:noProof/>
-                <w:webHidden/>
-              </w:rPr>
               <w:t>5</w:t>
             </w:r>
             <w:r>
               <w:rPr>
-                <w:noProof/>
                 <w:webHidden/>
               </w:rPr>
               <w:fldChar w:fldCharType="end"/>
@@ -488,67 +385,50 @@
         </w:p>
         <w:p>
           <w:pPr>
-            <w:pStyle w:val="TDC1"/>
+            <w:pStyle w:val="Sumario1"/>
             <w:tabs>
-              <w:tab w:val="right" w:leader="dot" w:pos="8494"/>
+              <w:tab w:val="clear" w:pos="708"/>
+              <w:tab w:val="right" w:pos="8494" w:leader="dot"/>
             </w:tabs>
-            <w:rPr>
-              <w:noProof/>
-            </w:rPr>
+            <w:rPr/>
           </w:pPr>
-          <w:hyperlink w:anchor="_Toc52568222" w:history="1">
-            <w:r>
-              <w:rPr>
-                <w:rStyle w:val="Hipervnculo"/>
-                <w:noProof/>
+          <w:hyperlink w:anchor="_Toc52568222">
+            <w:r>
+              <w:rPr>
+                <w:webHidden/>
+                <w:rStyle w:val="Enlacedelndice"/>
                 <w:lang w:val="es-MX"/>
               </w:rPr>
               <w:t>Identidad</w:t>
             </w:r>
             <w:r>
               <w:rPr>
-                <w:noProof/>
-                <w:webHidden/>
+                <w:webHidden/>
+              </w:rPr>
+              <w:fldChar w:fldCharType="begin"/>
+            </w:r>
+            <w:r>
+              <w:rPr>
+                <w:webHidden/>
+              </w:rPr>
+              <w:instrText>PAGEREF _Toc52568222 \h</w:instrText>
+            </w:r>
+            <w:r>
+              <w:rPr>
+                <w:webHidden/>
+              </w:rPr>
+              <w:fldChar w:fldCharType="separate"/>
+            </w:r>
+            <w:r>
+              <w:rPr>
+                <w:rStyle w:val="Enlacedelndice"/>
+                <w:vanish w:val="false"/>
               </w:rPr>
               <w:tab/>
-            </w:r>
-            <w:r>
-              <w:rPr>
-                <w:noProof/>
-                <w:webHidden/>
-              </w:rPr>
-              <w:fldChar w:fldCharType="begin"/>
-            </w:r>
-            <w:r>
-              <w:rPr>
-                <w:noProof/>
-                <w:webHidden/>
-              </w:rPr>
-              <w:instrText xml:space="preserve"> PAGEREF _Toc52568222 \h </w:instrText>
-            </w:r>
-            <w:r>
-              <w:rPr>
-                <w:noProof/>
-                <w:webHidden/>
-              </w:rPr>
-            </w:r>
-            <w:r>
-              <w:rPr>
-                <w:noProof/>
-                <w:webHidden/>
-              </w:rPr>
-              <w:fldChar w:fldCharType="separate"/>
-            </w:r>
-            <w:r>
-              <w:rPr>
-                <w:noProof/>
-                <w:webHidden/>
-              </w:rPr>
               <w:t>5</w:t>
             </w:r>
             <w:r>
               <w:rPr>
-                <w:noProof/>
                 <w:webHidden/>
               </w:rPr>
               <w:fldChar w:fldCharType="end"/>
@@ -557,67 +437,50 @@
         </w:p>
         <w:p>
           <w:pPr>
-            <w:pStyle w:val="TDC2"/>
+            <w:pStyle w:val="Sumario2"/>
             <w:tabs>
-              <w:tab w:val="right" w:leader="dot" w:pos="8494"/>
+              <w:tab w:val="clear" w:pos="708"/>
+              <w:tab w:val="right" w:pos="8494" w:leader="dot"/>
             </w:tabs>
-            <w:rPr>
-              <w:noProof/>
-            </w:rPr>
+            <w:rPr/>
           </w:pPr>
-          <w:hyperlink w:anchor="_Toc52568223" w:history="1">
-            <w:r>
-              <w:rPr>
-                <w:rStyle w:val="Hipervnculo"/>
-                <w:noProof/>
+          <w:hyperlink w:anchor="_Toc52568223">
+            <w:r>
+              <w:rPr>
+                <w:webHidden/>
+                <w:rStyle w:val="Enlacedelndice"/>
                 <w:lang w:val="es-MX"/>
               </w:rPr>
               <w:t>Logotipo</w:t>
             </w:r>
             <w:r>
               <w:rPr>
-                <w:noProof/>
-                <w:webHidden/>
+                <w:webHidden/>
+              </w:rPr>
+              <w:fldChar w:fldCharType="begin"/>
+            </w:r>
+            <w:r>
+              <w:rPr>
+                <w:webHidden/>
+              </w:rPr>
+              <w:instrText>PAGEREF _Toc52568223 \h</w:instrText>
+            </w:r>
+            <w:r>
+              <w:rPr>
+                <w:webHidden/>
+              </w:rPr>
+              <w:fldChar w:fldCharType="separate"/>
+            </w:r>
+            <w:r>
+              <w:rPr>
+                <w:rStyle w:val="Enlacedelndice"/>
+                <w:vanish w:val="false"/>
               </w:rPr>
               <w:tab/>
-            </w:r>
-            <w:r>
-              <w:rPr>
-                <w:noProof/>
-                <w:webHidden/>
-              </w:rPr>
-              <w:fldChar w:fldCharType="begin"/>
-            </w:r>
-            <w:r>
-              <w:rPr>
-                <w:noProof/>
-                <w:webHidden/>
-              </w:rPr>
-              <w:instrText xml:space="preserve"> PAGEREF _Toc52568223 \h </w:instrText>
-            </w:r>
-            <w:r>
-              <w:rPr>
-                <w:noProof/>
-                <w:webHidden/>
-              </w:rPr>
-            </w:r>
-            <w:r>
-              <w:rPr>
-                <w:noProof/>
-                <w:webHidden/>
-              </w:rPr>
-              <w:fldChar w:fldCharType="separate"/>
-            </w:r>
-            <w:r>
-              <w:rPr>
-                <w:noProof/>
-                <w:webHidden/>
-              </w:rPr>
               <w:t>5</w:t>
             </w:r>
             <w:r>
               <w:rPr>
-                <w:noProof/>
                 <w:webHidden/>
               </w:rPr>
               <w:fldChar w:fldCharType="end"/>
@@ -626,67 +489,50 @@
         </w:p>
         <w:p>
           <w:pPr>
-            <w:pStyle w:val="TDC2"/>
+            <w:pStyle w:val="Sumario2"/>
             <w:tabs>
-              <w:tab w:val="right" w:leader="dot" w:pos="8494"/>
+              <w:tab w:val="clear" w:pos="708"/>
+              <w:tab w:val="right" w:pos="8494" w:leader="dot"/>
             </w:tabs>
-            <w:rPr>
-              <w:noProof/>
-            </w:rPr>
+            <w:rPr/>
           </w:pPr>
-          <w:hyperlink w:anchor="_Toc52568224" w:history="1">
-            <w:r>
-              <w:rPr>
-                <w:rStyle w:val="Hipervnculo"/>
-                <w:noProof/>
+          <w:hyperlink w:anchor="_Toc52568224">
+            <w:r>
+              <w:rPr>
+                <w:webHidden/>
+                <w:rStyle w:val="Enlacedelndice"/>
                 <w:lang w:val="es-MX"/>
               </w:rPr>
               <w:t>Paleta de colores</w:t>
             </w:r>
             <w:r>
               <w:rPr>
-                <w:noProof/>
-                <w:webHidden/>
+                <w:webHidden/>
+              </w:rPr>
+              <w:fldChar w:fldCharType="begin"/>
+            </w:r>
+            <w:r>
+              <w:rPr>
+                <w:webHidden/>
+              </w:rPr>
+              <w:instrText>PAGEREF _Toc52568224 \h</w:instrText>
+            </w:r>
+            <w:r>
+              <w:rPr>
+                <w:webHidden/>
+              </w:rPr>
+              <w:fldChar w:fldCharType="separate"/>
+            </w:r>
+            <w:r>
+              <w:rPr>
+                <w:rStyle w:val="Enlacedelndice"/>
+                <w:vanish w:val="false"/>
               </w:rPr>
               <w:tab/>
-            </w:r>
-            <w:r>
-              <w:rPr>
-                <w:noProof/>
-                <w:webHidden/>
-              </w:rPr>
-              <w:fldChar w:fldCharType="begin"/>
-            </w:r>
-            <w:r>
-              <w:rPr>
-                <w:noProof/>
-                <w:webHidden/>
-              </w:rPr>
-              <w:instrText xml:space="preserve"> PAGEREF _Toc52568224 \h </w:instrText>
-            </w:r>
-            <w:r>
-              <w:rPr>
-                <w:noProof/>
-                <w:webHidden/>
-              </w:rPr>
-            </w:r>
-            <w:r>
-              <w:rPr>
-                <w:noProof/>
-                <w:webHidden/>
-              </w:rPr>
-              <w:fldChar w:fldCharType="separate"/>
-            </w:r>
-            <w:r>
-              <w:rPr>
-                <w:noProof/>
-                <w:webHidden/>
-              </w:rPr>
               <w:t>5</w:t>
             </w:r>
             <w:r>
               <w:rPr>
-                <w:noProof/>
                 <w:webHidden/>
               </w:rPr>
               <w:fldChar w:fldCharType="end"/>
@@ -695,67 +541,50 @@
         </w:p>
         <w:p>
           <w:pPr>
-            <w:pStyle w:val="TDC2"/>
+            <w:pStyle w:val="Sumario2"/>
             <w:tabs>
-              <w:tab w:val="right" w:leader="dot" w:pos="8494"/>
+              <w:tab w:val="clear" w:pos="708"/>
+              <w:tab w:val="right" w:pos="8494" w:leader="dot"/>
             </w:tabs>
-            <w:rPr>
-              <w:noProof/>
-            </w:rPr>
+            <w:rPr/>
           </w:pPr>
-          <w:hyperlink w:anchor="_Toc52568225" w:history="1">
-            <w:r>
-              <w:rPr>
-                <w:rStyle w:val="Hipervnculo"/>
-                <w:noProof/>
+          <w:hyperlink w:anchor="_Toc52568225">
+            <w:r>
+              <w:rPr>
+                <w:webHidden/>
+                <w:rStyle w:val="Enlacedelndice"/>
                 <w:lang w:val="es-MX"/>
               </w:rPr>
               <w:t>Tipografía</w:t>
             </w:r>
             <w:r>
               <w:rPr>
-                <w:noProof/>
-                <w:webHidden/>
+                <w:webHidden/>
+              </w:rPr>
+              <w:fldChar w:fldCharType="begin"/>
+            </w:r>
+            <w:r>
+              <w:rPr>
+                <w:webHidden/>
+              </w:rPr>
+              <w:instrText>PAGEREF _Toc52568225 \h</w:instrText>
+            </w:r>
+            <w:r>
+              <w:rPr>
+                <w:webHidden/>
+              </w:rPr>
+              <w:fldChar w:fldCharType="separate"/>
+            </w:r>
+            <w:r>
+              <w:rPr>
+                <w:rStyle w:val="Enlacedelndice"/>
+                <w:vanish w:val="false"/>
               </w:rPr>
               <w:tab/>
-            </w:r>
-            <w:r>
-              <w:rPr>
-                <w:noProof/>
-                <w:webHidden/>
-              </w:rPr>
-              <w:fldChar w:fldCharType="begin"/>
-            </w:r>
-            <w:r>
-              <w:rPr>
-                <w:noProof/>
-                <w:webHidden/>
-              </w:rPr>
-              <w:instrText xml:space="preserve"> PAGEREF _Toc52568225 \h </w:instrText>
-            </w:r>
-            <w:r>
-              <w:rPr>
-                <w:noProof/>
-                <w:webHidden/>
-              </w:rPr>
-            </w:r>
-            <w:r>
-              <w:rPr>
-                <w:noProof/>
-                <w:webHidden/>
-              </w:rPr>
-              <w:fldChar w:fldCharType="separate"/>
-            </w:r>
-            <w:r>
-              <w:rPr>
-                <w:noProof/>
-                <w:webHidden/>
-              </w:rPr>
               <w:t>5</w:t>
             </w:r>
             <w:r>
               <w:rPr>
-                <w:noProof/>
                 <w:webHidden/>
               </w:rPr>
               <w:fldChar w:fldCharType="end"/>
@@ -764,67 +593,50 @@
         </w:p>
         <w:p>
           <w:pPr>
-            <w:pStyle w:val="TDC1"/>
+            <w:pStyle w:val="Sumario1"/>
             <w:tabs>
-              <w:tab w:val="right" w:leader="dot" w:pos="8494"/>
+              <w:tab w:val="clear" w:pos="708"/>
+              <w:tab w:val="right" w:pos="8494" w:leader="dot"/>
             </w:tabs>
-            <w:rPr>
-              <w:noProof/>
-            </w:rPr>
+            <w:rPr/>
           </w:pPr>
-          <w:hyperlink w:anchor="_Toc52568226" w:history="1">
-            <w:r>
-              <w:rPr>
-                <w:rStyle w:val="Hipervnculo"/>
-                <w:noProof/>
+          <w:hyperlink w:anchor="_Toc52568226">
+            <w:r>
+              <w:rPr>
+                <w:webHidden/>
+                <w:rStyle w:val="Enlacedelndice"/>
                 <w:lang w:val="es-MX"/>
               </w:rPr>
               <w:t>Tecnologías</w:t>
             </w:r>
             <w:r>
               <w:rPr>
-                <w:noProof/>
-                <w:webHidden/>
+                <w:webHidden/>
+              </w:rPr>
+              <w:fldChar w:fldCharType="begin"/>
+            </w:r>
+            <w:r>
+              <w:rPr>
+                <w:webHidden/>
+              </w:rPr>
+              <w:instrText>PAGEREF _Toc52568226 \h</w:instrText>
+            </w:r>
+            <w:r>
+              <w:rPr>
+                <w:webHidden/>
+              </w:rPr>
+              <w:fldChar w:fldCharType="separate"/>
+            </w:r>
+            <w:r>
+              <w:rPr>
+                <w:rStyle w:val="Enlacedelndice"/>
+                <w:vanish w:val="false"/>
               </w:rPr>
               <w:tab/>
-            </w:r>
-            <w:r>
-              <w:rPr>
-                <w:noProof/>
-                <w:webHidden/>
-              </w:rPr>
-              <w:fldChar w:fldCharType="begin"/>
-            </w:r>
-            <w:r>
-              <w:rPr>
-                <w:noProof/>
-                <w:webHidden/>
-              </w:rPr>
-              <w:instrText xml:space="preserve"> PAGEREF _Toc52568226 \h </w:instrText>
-            </w:r>
-            <w:r>
-              <w:rPr>
-                <w:noProof/>
-                <w:webHidden/>
-              </w:rPr>
-            </w:r>
-            <w:r>
-              <w:rPr>
-                <w:noProof/>
-                <w:webHidden/>
-              </w:rPr>
-              <w:fldChar w:fldCharType="separate"/>
-            </w:r>
-            <w:r>
-              <w:rPr>
-                <w:noProof/>
-                <w:webHidden/>
-              </w:rPr>
               <w:t>5</w:t>
             </w:r>
             <w:r>
               <w:rPr>
-                <w:noProof/>
                 <w:webHidden/>
               </w:rPr>
               <w:fldChar w:fldCharType="end"/>
@@ -833,83 +645,50 @@
         </w:p>
         <w:p>
           <w:pPr>
-            <w:pStyle w:val="TDC2"/>
+            <w:pStyle w:val="Sumario2"/>
             <w:tabs>
-              <w:tab w:val="right" w:leader="dot" w:pos="8494"/>
+              <w:tab w:val="clear" w:pos="708"/>
+              <w:tab w:val="right" w:pos="8494" w:leader="dot"/>
             </w:tabs>
-            <w:rPr>
-              <w:noProof/>
-            </w:rPr>
+            <w:rPr/>
           </w:pPr>
-          <w:hyperlink w:anchor="_Toc52568227" w:history="1">
-            <w:r>
-              <w:rPr>
-                <w:rStyle w:val="Hipervnculo"/>
-                <w:noProof/>
+          <w:hyperlink w:anchor="_Toc52568227">
+            <w:r>
+              <w:rPr>
+                <w:webHidden/>
+                <w:rStyle w:val="Enlacedelndice"/>
                 <w:lang w:val="es-MX"/>
               </w:rPr>
-              <w:t>Front E</w:t>
-            </w:r>
-            <w:r>
-              <w:rPr>
-                <w:rStyle w:val="Hipervnculo"/>
-                <w:noProof/>
-                <w:lang w:val="es-MX"/>
-              </w:rPr>
-              <w:t>n</w:t>
-            </w:r>
-            <w:r>
-              <w:rPr>
-                <w:rStyle w:val="Hipervnculo"/>
-                <w:noProof/>
-                <w:lang w:val="es-MX"/>
-              </w:rPr>
-              <w:t>d</w:t>
-            </w:r>
-            <w:r>
-              <w:rPr>
-                <w:noProof/>
-                <w:webHidden/>
+              <w:t>Front End</w:t>
+            </w:r>
+            <w:r>
+              <w:rPr>
+                <w:webHidden/>
+              </w:rPr>
+              <w:fldChar w:fldCharType="begin"/>
+            </w:r>
+            <w:r>
+              <w:rPr>
+                <w:webHidden/>
+              </w:rPr>
+              <w:instrText>PAGEREF _Toc52568227 \h</w:instrText>
+            </w:r>
+            <w:r>
+              <w:rPr>
+                <w:webHidden/>
+              </w:rPr>
+              <w:fldChar w:fldCharType="separate"/>
+            </w:r>
+            <w:r>
+              <w:rPr>
+                <w:rStyle w:val="Enlacedelndice"/>
+                <w:vanish w:val="false"/>
               </w:rPr>
               <w:tab/>
-            </w:r>
-            <w:r>
-              <w:rPr>
-                <w:noProof/>
-                <w:webHidden/>
-              </w:rPr>
-              <w:fldChar w:fldCharType="begin"/>
-            </w:r>
-            <w:r>
-              <w:rPr>
-                <w:noProof/>
-                <w:webHidden/>
-              </w:rPr>
-              <w:instrText xml:space="preserve"> PAGEREF _Toc52568227 \h </w:instrText>
-            </w:r>
-            <w:r>
-              <w:rPr>
-                <w:noProof/>
-                <w:webHidden/>
-              </w:rPr>
-            </w:r>
-            <w:r>
-              <w:rPr>
-                <w:noProof/>
-                <w:webHidden/>
-              </w:rPr>
-              <w:fldChar w:fldCharType="separate"/>
-            </w:r>
-            <w:r>
-              <w:rPr>
-                <w:noProof/>
-                <w:webHidden/>
-              </w:rPr>
               <w:t>5</w:t>
             </w:r>
             <w:r>
               <w:rPr>
-                <w:noProof/>
                 <w:webHidden/>
               </w:rPr>
               <w:fldChar w:fldCharType="end"/>
@@ -918,67 +697,50 @@
         </w:p>
         <w:p>
           <w:pPr>
-            <w:pStyle w:val="TDC1"/>
+            <w:pStyle w:val="Sumario1"/>
             <w:tabs>
-              <w:tab w:val="right" w:leader="dot" w:pos="8494"/>
+              <w:tab w:val="clear" w:pos="708"/>
+              <w:tab w:val="right" w:pos="8494" w:leader="dot"/>
             </w:tabs>
-            <w:rPr>
-              <w:noProof/>
-            </w:rPr>
+            <w:rPr/>
           </w:pPr>
-          <w:hyperlink w:anchor="_Toc52568228" w:history="1">
-            <w:r>
-              <w:rPr>
-                <w:rStyle w:val="Hipervnculo"/>
-                <w:noProof/>
+          <w:hyperlink w:anchor="_Toc52568228">
+            <w:r>
+              <w:rPr>
+                <w:webHidden/>
+                <w:rStyle w:val="Enlacedelndice"/>
                 <w:lang w:val="es-MX"/>
               </w:rPr>
               <w:t>Layout</w:t>
             </w:r>
             <w:r>
               <w:rPr>
-                <w:noProof/>
-                <w:webHidden/>
+                <w:webHidden/>
+              </w:rPr>
+              <w:fldChar w:fldCharType="begin"/>
+            </w:r>
+            <w:r>
+              <w:rPr>
+                <w:webHidden/>
+              </w:rPr>
+              <w:instrText>PAGEREF _Toc52568228 \h</w:instrText>
+            </w:r>
+            <w:r>
+              <w:rPr>
+                <w:webHidden/>
+              </w:rPr>
+              <w:fldChar w:fldCharType="separate"/>
+            </w:r>
+            <w:r>
+              <w:rPr>
+                <w:rStyle w:val="Enlacedelndice"/>
+                <w:vanish w:val="false"/>
               </w:rPr>
               <w:tab/>
-            </w:r>
-            <w:r>
-              <w:rPr>
-                <w:noProof/>
-                <w:webHidden/>
-              </w:rPr>
-              <w:fldChar w:fldCharType="begin"/>
-            </w:r>
-            <w:r>
-              <w:rPr>
-                <w:noProof/>
-                <w:webHidden/>
-              </w:rPr>
-              <w:instrText xml:space="preserve"> PAGEREF _Toc52568228 \h </w:instrText>
-            </w:r>
-            <w:r>
-              <w:rPr>
-                <w:noProof/>
-                <w:webHidden/>
-              </w:rPr>
-            </w:r>
-            <w:r>
-              <w:rPr>
-                <w:noProof/>
-                <w:webHidden/>
-              </w:rPr>
-              <w:fldChar w:fldCharType="separate"/>
-            </w:r>
-            <w:r>
-              <w:rPr>
-                <w:noProof/>
-                <w:webHidden/>
-              </w:rPr>
               <w:t>5</w:t>
             </w:r>
             <w:r>
               <w:rPr>
-                <w:noProof/>
                 <w:webHidden/>
               </w:rPr>
               <w:fldChar w:fldCharType="end"/>
@@ -986,11 +748,15 @@
           </w:hyperlink>
         </w:p>
         <w:p>
+          <w:pPr>
+            <w:pStyle w:val="Normal"/>
+            <w:rPr/>
+          </w:pPr>
           <w:r>
-            <w:rPr>
-              <w:b/>
-              <w:bCs/>
-            </w:rPr>
+            <w:rPr/>
+          </w:r>
+          <w:r>
+            <w:rPr/>
             <w:fldChar w:fldCharType="end"/>
           </w:r>
         </w:p>
@@ -998,9 +764,10 @@
     </w:sdt>
     <w:p>
       <w:pPr>
-        <w:rPr>
-          <w:rFonts w:asciiTheme="majorHAnsi" w:eastAsiaTheme="majorEastAsia" w:hAnsiTheme="majorHAnsi" w:cstheme="majorBidi"/>
-          <w:color w:val="2F5496" w:themeColor="accent1" w:themeShade="BF"/>
+        <w:pStyle w:val="Normal"/>
+        <w:rPr>
+          <w:rFonts w:ascii="Calibri Light" w:hAnsi="Calibri Light" w:eastAsia="" w:cs="" w:asciiTheme="majorHAnsi" w:cstheme="majorBidi" w:eastAsiaTheme="majorEastAsia" w:hAnsiTheme="majorHAnsi"/>
+          <w:color w:val="2F5496" w:themeColor="accent1" w:themeShade="bf"/>
           <w:sz w:val="32"/>
           <w:szCs w:val="32"/>
           <w:lang w:val="es-MX"/>
@@ -1008,28 +775,32 @@
       </w:pPr>
       <w:r>
         <w:rPr>
-          <w:rFonts w:asciiTheme="majorHAnsi" w:eastAsiaTheme="majorEastAsia" w:hAnsiTheme="majorHAnsi" w:cstheme="majorBidi"/>
-          <w:color w:val="2F5496" w:themeColor="accent1" w:themeShade="BF"/>
+          <w:rFonts w:eastAsia="" w:cs="" w:cstheme="majorBidi" w:eastAsiaTheme="majorEastAsia" w:ascii="Calibri Light" w:hAnsi="Calibri Light"/>
+          <w:color w:val="2F5496" w:themeColor="accent1" w:themeShade="bf"/>
           <w:sz w:val="32"/>
           <w:szCs w:val="32"/>
           <w:lang w:val="es-MX"/>
         </w:rPr>
+      </w:r>
+      <w:r>
         <w:br w:type="page"/>
       </w:r>
     </w:p>
     <w:p>
       <w:pPr>
         <w:pStyle w:val="Ttulo1"/>
+        <w:rPr/>
       </w:pPr>
       <w:bookmarkStart w:id="0" w:name="_Toc52568216"/>
       <w:r>
-        <w:lastRenderedPageBreak/>
+        <w:rPr/>
         <w:t>Descripción</w:t>
       </w:r>
       <w:bookmarkEnd w:id="0"/>
     </w:p>
     <w:p>
       <w:pPr>
+        <w:pStyle w:val="Normal"/>
         <w:jc w:val="both"/>
         <w:rPr>
           <w:sz w:val="24"/>
@@ -1041,14 +812,7 @@
           <w:sz w:val="24"/>
           <w:szCs w:val="24"/>
         </w:rPr>
-        <w:t>Página web estática del Club Astucia, equipo de futbol no profesional con sede en León Guanajuato desde octubre del 2016. La pagina web mostrara productos, noticias</w:t>
-      </w:r>
-      <w:r>
-        <w:rPr>
-          <w:sz w:val="24"/>
-          <w:szCs w:val="24"/>
-        </w:rPr>
-        <w:t xml:space="preserve"> y fotografías del club, además de proporcionar información de contacto e información de su palmarés y del próximo partido.</w:t>
+        <w:t>Página web estática del Club Astucia, equipo de futbol no profesional con sede en León Guanajuato desde octubre del 2016. La pagina web mostrara productos, noticias y fotografías del club, además de proporcionar información de contacto e información de su palmarés y del próximo partido.</w:t>
       </w:r>
     </w:p>
     <w:p>
@@ -1069,10 +833,10 @@
     </w:p>
     <w:p>
       <w:pPr>
-        <w:pStyle w:val="Prrafodelista"/>
+        <w:pStyle w:val="ListParagraph"/>
         <w:numPr>
           <w:ilvl w:val="0"/>
-          <w:numId w:val="2"/>
+          <w:numId w:val="1"/>
         </w:numPr>
         <w:rPr>
           <w:sz w:val="24"/>
@@ -1091,10 +855,10 @@
     </w:p>
     <w:p>
       <w:pPr>
-        <w:pStyle w:val="Prrafodelista"/>
+        <w:pStyle w:val="ListParagraph"/>
         <w:numPr>
           <w:ilvl w:val="1"/>
-          <w:numId w:val="2"/>
+          <w:numId w:val="1"/>
         </w:numPr>
         <w:rPr>
           <w:sz w:val="24"/>
@@ -1113,10 +877,10 @@
     </w:p>
     <w:p>
       <w:pPr>
-        <w:pStyle w:val="Prrafodelista"/>
+        <w:pStyle w:val="ListParagraph"/>
         <w:numPr>
           <w:ilvl w:val="1"/>
-          <w:numId w:val="2"/>
+          <w:numId w:val="1"/>
         </w:numPr>
         <w:rPr>
           <w:sz w:val="24"/>
@@ -1135,10 +899,10 @@
     </w:p>
     <w:p>
       <w:pPr>
-        <w:pStyle w:val="Prrafodelista"/>
+        <w:pStyle w:val="ListParagraph"/>
         <w:numPr>
           <w:ilvl w:val="1"/>
-          <w:numId w:val="2"/>
+          <w:numId w:val="1"/>
         </w:numPr>
         <w:rPr>
           <w:sz w:val="24"/>
@@ -1157,10 +921,10 @@
     </w:p>
     <w:p>
       <w:pPr>
-        <w:pStyle w:val="Prrafodelista"/>
+        <w:pStyle w:val="ListParagraph"/>
         <w:numPr>
           <w:ilvl w:val="1"/>
-          <w:numId w:val="2"/>
+          <w:numId w:val="1"/>
         </w:numPr>
         <w:rPr>
           <w:sz w:val="24"/>
@@ -1179,10 +943,10 @@
     </w:p>
     <w:p>
       <w:pPr>
-        <w:pStyle w:val="Prrafodelista"/>
+        <w:pStyle w:val="ListParagraph"/>
         <w:numPr>
           <w:ilvl w:val="2"/>
-          <w:numId w:val="2"/>
+          <w:numId w:val="1"/>
         </w:numPr>
         <w:rPr>
           <w:sz w:val="24"/>
@@ -1201,10 +965,10 @@
     </w:p>
     <w:p>
       <w:pPr>
-        <w:pStyle w:val="Prrafodelista"/>
+        <w:pStyle w:val="ListParagraph"/>
         <w:numPr>
           <w:ilvl w:val="2"/>
-          <w:numId w:val="2"/>
+          <w:numId w:val="1"/>
         </w:numPr>
         <w:rPr>
           <w:sz w:val="24"/>
@@ -1223,10 +987,10 @@
     </w:p>
     <w:p>
       <w:pPr>
-        <w:pStyle w:val="Prrafodelista"/>
+        <w:pStyle w:val="ListParagraph"/>
         <w:numPr>
           <w:ilvl w:val="2"/>
-          <w:numId w:val="2"/>
+          <w:numId w:val="1"/>
         </w:numPr>
         <w:rPr>
           <w:sz w:val="24"/>
@@ -1245,10 +1009,10 @@
     </w:p>
     <w:p>
       <w:pPr>
-        <w:pStyle w:val="Prrafodelista"/>
+        <w:pStyle w:val="ListParagraph"/>
         <w:numPr>
           <w:ilvl w:val="2"/>
-          <w:numId w:val="2"/>
+          <w:numId w:val="1"/>
         </w:numPr>
         <w:rPr>
           <w:sz w:val="24"/>
@@ -1267,10 +1031,10 @@
     </w:p>
     <w:p>
       <w:pPr>
-        <w:pStyle w:val="Prrafodelista"/>
+        <w:pStyle w:val="ListParagraph"/>
         <w:numPr>
           <w:ilvl w:val="2"/>
-          <w:numId w:val="2"/>
+          <w:numId w:val="1"/>
         </w:numPr>
         <w:rPr>
           <w:sz w:val="24"/>
@@ -1289,10 +1053,10 @@
     </w:p>
     <w:p>
       <w:pPr>
-        <w:pStyle w:val="Prrafodelista"/>
+        <w:pStyle w:val="ListParagraph"/>
         <w:numPr>
           <w:ilvl w:val="2"/>
-          <w:numId w:val="2"/>
+          <w:numId w:val="1"/>
         </w:numPr>
         <w:rPr>
           <w:sz w:val="24"/>
@@ -1311,10 +1075,10 @@
     </w:p>
     <w:p>
       <w:pPr>
-        <w:pStyle w:val="Prrafodelista"/>
+        <w:pStyle w:val="ListParagraph"/>
         <w:numPr>
           <w:ilvl w:val="1"/>
-          <w:numId w:val="2"/>
+          <w:numId w:val="1"/>
         </w:numPr>
         <w:rPr>
           <w:sz w:val="24"/>
@@ -1333,10 +1097,10 @@
     </w:p>
     <w:p>
       <w:pPr>
-        <w:pStyle w:val="Prrafodelista"/>
+        <w:pStyle w:val="ListParagraph"/>
         <w:numPr>
           <w:ilvl w:val="2"/>
-          <w:numId w:val="2"/>
+          <w:numId w:val="1"/>
         </w:numPr>
         <w:rPr>
           <w:sz w:val="24"/>
@@ -1355,10 +1119,10 @@
     </w:p>
     <w:p>
       <w:pPr>
-        <w:pStyle w:val="Prrafodelista"/>
+        <w:pStyle w:val="ListParagraph"/>
         <w:numPr>
           <w:ilvl w:val="2"/>
-          <w:numId w:val="2"/>
+          <w:numId w:val="1"/>
         </w:numPr>
         <w:rPr>
           <w:sz w:val="24"/>
@@ -1377,10 +1141,10 @@
     </w:p>
     <w:p>
       <w:pPr>
-        <w:pStyle w:val="Prrafodelista"/>
+        <w:pStyle w:val="ListParagraph"/>
         <w:numPr>
           <w:ilvl w:val="2"/>
-          <w:numId w:val="2"/>
+          <w:numId w:val="1"/>
         </w:numPr>
         <w:rPr>
           <w:sz w:val="24"/>
@@ -1399,10 +1163,10 @@
     </w:p>
     <w:p>
       <w:pPr>
-        <w:pStyle w:val="Prrafodelista"/>
+        <w:pStyle w:val="ListParagraph"/>
         <w:numPr>
           <w:ilvl w:val="0"/>
-          <w:numId w:val="2"/>
+          <w:numId w:val="1"/>
         </w:numPr>
         <w:rPr>
           <w:sz w:val="24"/>
@@ -1421,10 +1185,10 @@
     </w:p>
     <w:p>
       <w:pPr>
-        <w:pStyle w:val="Prrafodelista"/>
+        <w:pStyle w:val="ListParagraph"/>
         <w:numPr>
           <w:ilvl w:val="1"/>
-          <w:numId w:val="2"/>
+          <w:numId w:val="1"/>
         </w:numPr>
         <w:rPr>
           <w:sz w:val="24"/>
@@ -1443,10 +1207,10 @@
     </w:p>
     <w:p>
       <w:pPr>
-        <w:pStyle w:val="Prrafodelista"/>
+        <w:pStyle w:val="ListParagraph"/>
         <w:numPr>
           <w:ilvl w:val="1"/>
-          <w:numId w:val="2"/>
+          <w:numId w:val="1"/>
         </w:numPr>
         <w:rPr>
           <w:sz w:val="24"/>
@@ -1465,10 +1229,10 @@
     </w:p>
     <w:p>
       <w:pPr>
-        <w:pStyle w:val="Prrafodelista"/>
+        <w:pStyle w:val="ListParagraph"/>
         <w:numPr>
           <w:ilvl w:val="1"/>
-          <w:numId w:val="2"/>
+          <w:numId w:val="1"/>
         </w:numPr>
         <w:rPr>
           <w:sz w:val="24"/>
@@ -1487,10 +1251,10 @@
     </w:p>
     <w:p>
       <w:pPr>
-        <w:pStyle w:val="Prrafodelista"/>
+        <w:pStyle w:val="ListParagraph"/>
         <w:numPr>
           <w:ilvl w:val="1"/>
-          <w:numId w:val="2"/>
+          <w:numId w:val="1"/>
         </w:numPr>
         <w:rPr>
           <w:sz w:val="24"/>
@@ -1509,10 +1273,10 @@
     </w:p>
     <w:p>
       <w:pPr>
-        <w:pStyle w:val="Prrafodelista"/>
+        <w:pStyle w:val="ListParagraph"/>
         <w:numPr>
           <w:ilvl w:val="0"/>
-          <w:numId w:val="2"/>
+          <w:numId w:val="1"/>
         </w:numPr>
         <w:rPr>
           <w:sz w:val="24"/>
@@ -1531,10 +1295,10 @@
     </w:p>
     <w:p>
       <w:pPr>
-        <w:pStyle w:val="Prrafodelista"/>
+        <w:pStyle w:val="ListParagraph"/>
         <w:numPr>
           <w:ilvl w:val="1"/>
-          <w:numId w:val="2"/>
+          <w:numId w:val="1"/>
         </w:numPr>
         <w:rPr>
           <w:sz w:val="24"/>
@@ -1553,10 +1317,10 @@
     </w:p>
     <w:p>
       <w:pPr>
-        <w:pStyle w:val="Prrafodelista"/>
+        <w:pStyle w:val="ListParagraph"/>
         <w:numPr>
           <w:ilvl w:val="2"/>
-          <w:numId w:val="2"/>
+          <w:numId w:val="1"/>
         </w:numPr>
         <w:rPr>
           <w:sz w:val="24"/>
@@ -1575,10 +1339,10 @@
     </w:p>
     <w:p>
       <w:pPr>
-        <w:pStyle w:val="Prrafodelista"/>
+        <w:pStyle w:val="ListParagraph"/>
         <w:numPr>
           <w:ilvl w:val="2"/>
-          <w:numId w:val="2"/>
+          <w:numId w:val="1"/>
         </w:numPr>
         <w:rPr>
           <w:sz w:val="24"/>
@@ -1597,10 +1361,10 @@
     </w:p>
     <w:p>
       <w:pPr>
-        <w:pStyle w:val="Prrafodelista"/>
+        <w:pStyle w:val="ListParagraph"/>
         <w:numPr>
           <w:ilvl w:val="2"/>
-          <w:numId w:val="2"/>
+          <w:numId w:val="1"/>
         </w:numPr>
         <w:rPr>
           <w:sz w:val="24"/>
@@ -1619,10 +1383,10 @@
     </w:p>
     <w:p>
       <w:pPr>
-        <w:pStyle w:val="Prrafodelista"/>
+        <w:pStyle w:val="ListParagraph"/>
         <w:numPr>
           <w:ilvl w:val="2"/>
-          <w:numId w:val="2"/>
+          <w:numId w:val="1"/>
         </w:numPr>
         <w:rPr>
           <w:sz w:val="24"/>
@@ -1641,10 +1405,10 @@
     </w:p>
     <w:p>
       <w:pPr>
-        <w:pStyle w:val="Prrafodelista"/>
+        <w:pStyle w:val="ListParagraph"/>
         <w:numPr>
           <w:ilvl w:val="2"/>
-          <w:numId w:val="2"/>
+          <w:numId w:val="1"/>
         </w:numPr>
         <w:rPr>
           <w:sz w:val="24"/>
@@ -1663,10 +1427,10 @@
     </w:p>
     <w:p>
       <w:pPr>
-        <w:pStyle w:val="Prrafodelista"/>
+        <w:pStyle w:val="ListParagraph"/>
         <w:numPr>
           <w:ilvl w:val="0"/>
-          <w:numId w:val="2"/>
+          <w:numId w:val="1"/>
         </w:numPr>
         <w:rPr>
           <w:sz w:val="24"/>
@@ -1685,10 +1449,10 @@
     </w:p>
     <w:p>
       <w:pPr>
-        <w:pStyle w:val="Prrafodelista"/>
+        <w:pStyle w:val="ListParagraph"/>
         <w:numPr>
           <w:ilvl w:val="1"/>
-          <w:numId w:val="2"/>
+          <w:numId w:val="1"/>
         </w:numPr>
         <w:rPr>
           <w:sz w:val="24"/>
@@ -1707,10 +1471,10 @@
     </w:p>
     <w:p>
       <w:pPr>
-        <w:pStyle w:val="Prrafodelista"/>
+        <w:pStyle w:val="ListParagraph"/>
         <w:numPr>
           <w:ilvl w:val="2"/>
-          <w:numId w:val="2"/>
+          <w:numId w:val="1"/>
         </w:numPr>
         <w:rPr>
           <w:sz w:val="24"/>
@@ -1729,48 +1493,32 @@
     </w:p>
     <w:p>
       <w:pPr>
-        <w:pStyle w:val="Prrafodelista"/>
+        <w:pStyle w:val="ListParagraph"/>
         <w:numPr>
           <w:ilvl w:val="2"/>
-          <w:numId w:val="2"/>
-        </w:numPr>
-        <w:rPr>
-          <w:sz w:val="24"/>
-          <w:szCs w:val="24"/>
-          <w:lang w:val="es-MX"/>
-        </w:rPr>
-      </w:pPr>
-      <w:r>
-        <w:rPr>
-          <w:sz w:val="24"/>
-          <w:szCs w:val="24"/>
-          <w:lang w:val="es-MX"/>
-        </w:rPr>
-        <w:t>Escu</w:t>
-      </w:r>
-      <w:r>
-        <w:rPr>
-          <w:sz w:val="24"/>
-          <w:szCs w:val="24"/>
-          <w:lang w:val="es-MX"/>
-        </w:rPr>
-        <w:t>d</w:t>
-      </w:r>
-      <w:r>
-        <w:rPr>
-          <w:sz w:val="24"/>
-          <w:szCs w:val="24"/>
-          <w:lang w:val="es-MX"/>
-        </w:rPr>
-        <w:t>o y nombre visitante</w:t>
-      </w:r>
-    </w:p>
-    <w:p>
-      <w:pPr>
-        <w:pStyle w:val="Prrafodelista"/>
+          <w:numId w:val="1"/>
+        </w:numPr>
+        <w:rPr>
+          <w:sz w:val="24"/>
+          <w:szCs w:val="24"/>
+          <w:lang w:val="es-MX"/>
+        </w:rPr>
+      </w:pPr>
+      <w:r>
+        <w:rPr>
+          <w:sz w:val="24"/>
+          <w:szCs w:val="24"/>
+          <w:lang w:val="es-MX"/>
+        </w:rPr>
+        <w:t>Escudo y nombre visitante</w:t>
+      </w:r>
+    </w:p>
+    <w:p>
+      <w:pPr>
+        <w:pStyle w:val="ListParagraph"/>
         <w:numPr>
           <w:ilvl w:val="2"/>
-          <w:numId w:val="2"/>
+          <w:numId w:val="1"/>
         </w:numPr>
         <w:rPr>
           <w:sz w:val="24"/>
@@ -1789,10 +1537,10 @@
     </w:p>
     <w:p>
       <w:pPr>
-        <w:pStyle w:val="Prrafodelista"/>
+        <w:pStyle w:val="ListParagraph"/>
         <w:numPr>
           <w:ilvl w:val="2"/>
-          <w:numId w:val="2"/>
+          <w:numId w:val="1"/>
         </w:numPr>
         <w:rPr>
           <w:sz w:val="24"/>
@@ -1811,10 +1559,10 @@
     </w:p>
     <w:p>
       <w:pPr>
-        <w:pStyle w:val="Prrafodelista"/>
+        <w:pStyle w:val="ListParagraph"/>
         <w:numPr>
           <w:ilvl w:val="2"/>
-          <w:numId w:val="2"/>
+          <w:numId w:val="1"/>
         </w:numPr>
         <w:rPr>
           <w:sz w:val="24"/>
@@ -1833,10 +1581,10 @@
     </w:p>
     <w:p>
       <w:pPr>
-        <w:pStyle w:val="Prrafodelista"/>
+        <w:pStyle w:val="ListParagraph"/>
         <w:numPr>
           <w:ilvl w:val="2"/>
-          <w:numId w:val="2"/>
+          <w:numId w:val="1"/>
         </w:numPr>
         <w:rPr>
           <w:sz w:val="24"/>
@@ -1855,10 +1603,10 @@
     </w:p>
     <w:p>
       <w:pPr>
-        <w:pStyle w:val="Prrafodelista"/>
+        <w:pStyle w:val="ListParagraph"/>
         <w:numPr>
           <w:ilvl w:val="1"/>
-          <w:numId w:val="2"/>
+          <w:numId w:val="1"/>
         </w:numPr>
         <w:rPr>
           <w:sz w:val="24"/>
@@ -1877,40 +1625,32 @@
     </w:p>
     <w:p>
       <w:pPr>
-        <w:pStyle w:val="Prrafodelista"/>
+        <w:pStyle w:val="ListParagraph"/>
         <w:numPr>
           <w:ilvl w:val="2"/>
-          <w:numId w:val="2"/>
-        </w:numPr>
-        <w:rPr>
-          <w:sz w:val="24"/>
-          <w:szCs w:val="24"/>
-          <w:lang w:val="es-MX"/>
-        </w:rPr>
-      </w:pPr>
-      <w:r>
-        <w:rPr>
-          <w:sz w:val="24"/>
-          <w:szCs w:val="24"/>
-          <w:lang w:val="es-MX"/>
-        </w:rPr>
-        <w:t xml:space="preserve">Trofeo * </w:t>
-      </w:r>
-      <w:r>
-        <w:rPr>
-          <w:sz w:val="24"/>
-          <w:szCs w:val="24"/>
-          <w:lang w:val="es-MX"/>
-        </w:rPr>
-        <w:t>4</w:t>
-      </w:r>
-    </w:p>
-    <w:p>
-      <w:pPr>
-        <w:pStyle w:val="Prrafodelista"/>
+          <w:numId w:val="1"/>
+        </w:numPr>
+        <w:rPr>
+          <w:sz w:val="24"/>
+          <w:szCs w:val="24"/>
+          <w:lang w:val="es-MX"/>
+        </w:rPr>
+      </w:pPr>
+      <w:r>
+        <w:rPr>
+          <w:sz w:val="24"/>
+          <w:szCs w:val="24"/>
+          <w:lang w:val="es-MX"/>
+        </w:rPr>
+        <w:t>Trofeo * 4</w:t>
+      </w:r>
+    </w:p>
+    <w:p>
+      <w:pPr>
+        <w:pStyle w:val="ListParagraph"/>
         <w:numPr>
           <w:ilvl w:val="3"/>
-          <w:numId w:val="2"/>
+          <w:numId w:val="1"/>
         </w:numPr>
         <w:rPr>
           <w:sz w:val="24"/>
@@ -1929,10 +1669,10 @@
     </w:p>
     <w:p>
       <w:pPr>
-        <w:pStyle w:val="Prrafodelista"/>
+        <w:pStyle w:val="ListParagraph"/>
         <w:numPr>
           <w:ilvl w:val="3"/>
-          <w:numId w:val="2"/>
+          <w:numId w:val="1"/>
         </w:numPr>
         <w:rPr>
           <w:sz w:val="24"/>
@@ -1951,10 +1691,10 @@
     </w:p>
     <w:p>
       <w:pPr>
-        <w:pStyle w:val="Prrafodelista"/>
+        <w:pStyle w:val="ListParagraph"/>
         <w:numPr>
           <w:ilvl w:val="3"/>
-          <w:numId w:val="2"/>
+          <w:numId w:val="1"/>
         </w:numPr>
         <w:rPr>
           <w:sz w:val="24"/>
@@ -1973,10 +1713,10 @@
     </w:p>
     <w:p>
       <w:pPr>
-        <w:pStyle w:val="Prrafodelista"/>
+        <w:pStyle w:val="ListParagraph"/>
         <w:numPr>
           <w:ilvl w:val="0"/>
-          <w:numId w:val="2"/>
+          <w:numId w:val="1"/>
         </w:numPr>
         <w:rPr>
           <w:sz w:val="24"/>
@@ -1995,10 +1735,10 @@
     </w:p>
     <w:p>
       <w:pPr>
-        <w:pStyle w:val="Prrafodelista"/>
+        <w:pStyle w:val="ListParagraph"/>
         <w:numPr>
           <w:ilvl w:val="1"/>
-          <w:numId w:val="2"/>
+          <w:numId w:val="1"/>
         </w:numPr>
         <w:rPr>
           <w:sz w:val="24"/>
@@ -2017,33 +1757,32 @@
     </w:p>
     <w:p>
       <w:pPr>
-        <w:pStyle w:val="Prrafodelista"/>
+        <w:pStyle w:val="ListParagraph"/>
         <w:numPr>
           <w:ilvl w:val="0"/>
-          <w:numId w:val="2"/>
-        </w:numPr>
-        <w:rPr>
-          <w:sz w:val="24"/>
-          <w:szCs w:val="24"/>
-          <w:lang w:val="es-MX"/>
-        </w:rPr>
-      </w:pPr>
-      <w:r>
-        <w:rPr>
-          <w:sz w:val="24"/>
-          <w:szCs w:val="24"/>
-          <w:lang w:val="es-MX"/>
-        </w:rPr>
-        <w:lastRenderedPageBreak/>
+          <w:numId w:val="1"/>
+        </w:numPr>
+        <w:rPr>
+          <w:sz w:val="24"/>
+          <w:szCs w:val="24"/>
+          <w:lang w:val="es-MX"/>
+        </w:rPr>
+      </w:pPr>
+      <w:r>
+        <w:rPr>
+          <w:sz w:val="24"/>
+          <w:szCs w:val="24"/>
+          <w:lang w:val="es-MX"/>
+        </w:rPr>
         <w:t>Footer</w:t>
       </w:r>
     </w:p>
     <w:p>
       <w:pPr>
-        <w:pStyle w:val="Prrafodelista"/>
+        <w:pStyle w:val="ListParagraph"/>
         <w:numPr>
           <w:ilvl w:val="1"/>
-          <w:numId w:val="2"/>
+          <w:numId w:val="1"/>
         </w:numPr>
         <w:rPr>
           <w:sz w:val="24"/>
@@ -2062,10 +1801,10 @@
     </w:p>
     <w:p>
       <w:pPr>
-        <w:pStyle w:val="Prrafodelista"/>
+        <w:pStyle w:val="ListParagraph"/>
         <w:numPr>
           <w:ilvl w:val="2"/>
-          <w:numId w:val="2"/>
+          <w:numId w:val="1"/>
         </w:numPr>
         <w:rPr>
           <w:sz w:val="24"/>
@@ -2084,10 +1823,10 @@
     </w:p>
     <w:p>
       <w:pPr>
-        <w:pStyle w:val="Prrafodelista"/>
+        <w:pStyle w:val="ListParagraph"/>
         <w:numPr>
           <w:ilvl w:val="2"/>
-          <w:numId w:val="2"/>
+          <w:numId w:val="1"/>
         </w:numPr>
         <w:rPr>
           <w:sz w:val="24"/>
@@ -2106,10 +1845,10 @@
     </w:p>
     <w:p>
       <w:pPr>
-        <w:pStyle w:val="Prrafodelista"/>
+        <w:pStyle w:val="ListParagraph"/>
         <w:numPr>
           <w:ilvl w:val="2"/>
-          <w:numId w:val="2"/>
+          <w:numId w:val="1"/>
         </w:numPr>
         <w:rPr>
           <w:sz w:val="24"/>
@@ -2128,10 +1867,10 @@
     </w:p>
     <w:p>
       <w:pPr>
-        <w:pStyle w:val="Prrafodelista"/>
+        <w:pStyle w:val="ListParagraph"/>
         <w:numPr>
           <w:ilvl w:val="1"/>
-          <w:numId w:val="2"/>
+          <w:numId w:val="1"/>
         </w:numPr>
         <w:rPr>
           <w:sz w:val="24"/>
@@ -2150,10 +1889,10 @@
     </w:p>
     <w:p>
       <w:pPr>
-        <w:pStyle w:val="Prrafodelista"/>
+        <w:pStyle w:val="ListParagraph"/>
         <w:numPr>
           <w:ilvl w:val="2"/>
-          <w:numId w:val="2"/>
+          <w:numId w:val="1"/>
         </w:numPr>
         <w:rPr>
           <w:sz w:val="24"/>
@@ -2172,10 +1911,10 @@
     </w:p>
     <w:p>
       <w:pPr>
-        <w:pStyle w:val="Prrafodelista"/>
+        <w:pStyle w:val="ListParagraph"/>
         <w:numPr>
           <w:ilvl w:val="2"/>
-          <w:numId w:val="2"/>
+          <w:numId w:val="1"/>
         </w:numPr>
         <w:rPr>
           <w:sz w:val="24"/>
@@ -2194,10 +1933,10 @@
     </w:p>
     <w:p>
       <w:pPr>
-        <w:pStyle w:val="Prrafodelista"/>
+        <w:pStyle w:val="ListParagraph"/>
         <w:numPr>
           <w:ilvl w:val="1"/>
-          <w:numId w:val="2"/>
+          <w:numId w:val="1"/>
         </w:numPr>
         <w:rPr>
           <w:sz w:val="24"/>
@@ -2216,10 +1955,10 @@
     </w:p>
     <w:p>
       <w:pPr>
-        <w:pStyle w:val="Prrafodelista"/>
+        <w:pStyle w:val="ListParagraph"/>
         <w:numPr>
           <w:ilvl w:val="2"/>
-          <w:numId w:val="2"/>
+          <w:numId w:val="1"/>
         </w:numPr>
         <w:rPr>
           <w:sz w:val="24"/>
@@ -2238,10 +1977,10 @@
     </w:p>
     <w:p>
       <w:pPr>
-        <w:pStyle w:val="Prrafodelista"/>
+        <w:pStyle w:val="ListParagraph"/>
         <w:numPr>
           <w:ilvl w:val="2"/>
-          <w:numId w:val="2"/>
+          <w:numId w:val="1"/>
         </w:numPr>
         <w:rPr>
           <w:sz w:val="24"/>
@@ -2260,10 +1999,10 @@
     </w:p>
     <w:p>
       <w:pPr>
-        <w:pStyle w:val="Prrafodelista"/>
+        <w:pStyle w:val="ListParagraph"/>
         <w:numPr>
           <w:ilvl w:val="2"/>
-          <w:numId w:val="2"/>
+          <w:numId w:val="1"/>
         </w:numPr>
         <w:rPr>
           <w:sz w:val="24"/>
@@ -2282,10 +2021,10 @@
     </w:p>
     <w:p>
       <w:pPr>
-        <w:pStyle w:val="Prrafodelista"/>
+        <w:pStyle w:val="ListParagraph"/>
         <w:numPr>
           <w:ilvl w:val="2"/>
-          <w:numId w:val="2"/>
+          <w:numId w:val="1"/>
         </w:numPr>
         <w:rPr>
           <w:sz w:val="24"/>
@@ -2304,10 +2043,10 @@
     </w:p>
     <w:p>
       <w:pPr>
-        <w:pStyle w:val="Prrafodelista"/>
+        <w:pStyle w:val="ListParagraph"/>
         <w:numPr>
           <w:ilvl w:val="1"/>
-          <w:numId w:val="2"/>
+          <w:numId w:val="1"/>
         </w:numPr>
         <w:rPr>
           <w:sz w:val="24"/>
@@ -2326,40 +2065,32 @@
     </w:p>
     <w:p>
       <w:pPr>
-        <w:pStyle w:val="Prrafodelista"/>
+        <w:pStyle w:val="ListParagraph"/>
         <w:numPr>
           <w:ilvl w:val="2"/>
-          <w:numId w:val="2"/>
-        </w:numPr>
-        <w:rPr>
-          <w:sz w:val="24"/>
-          <w:szCs w:val="24"/>
-          <w:lang w:val="es-MX"/>
-        </w:rPr>
-      </w:pPr>
-      <w:r>
-        <w:rPr>
-          <w:sz w:val="24"/>
-          <w:szCs w:val="24"/>
-          <w:lang w:val="es-MX"/>
-        </w:rPr>
-        <w:t>Logo *</w:t>
-      </w:r>
-      <w:r>
-        <w:rPr>
-          <w:sz w:val="24"/>
-          <w:szCs w:val="24"/>
-          <w:lang w:val="es-MX"/>
-        </w:rPr>
-        <w:t>4</w:t>
-      </w:r>
-    </w:p>
-    <w:p>
-      <w:pPr>
-        <w:pStyle w:val="Prrafodelista"/>
+          <w:numId w:val="1"/>
+        </w:numPr>
+        <w:rPr>
+          <w:sz w:val="24"/>
+          <w:szCs w:val="24"/>
+          <w:lang w:val="es-MX"/>
+        </w:rPr>
+      </w:pPr>
+      <w:r>
+        <w:rPr>
+          <w:sz w:val="24"/>
+          <w:szCs w:val="24"/>
+          <w:lang w:val="es-MX"/>
+        </w:rPr>
+        <w:t>Logo *4</w:t>
+      </w:r>
+    </w:p>
+    <w:p>
+      <w:pPr>
+        <w:pStyle w:val="ListParagraph"/>
         <w:numPr>
           <w:ilvl w:val="1"/>
-          <w:numId w:val="2"/>
+          <w:numId w:val="1"/>
         </w:numPr>
         <w:rPr>
           <w:sz w:val="24"/>
@@ -2378,10 +2109,10 @@
     </w:p>
     <w:p>
       <w:pPr>
-        <w:pStyle w:val="Prrafodelista"/>
+        <w:pStyle w:val="ListParagraph"/>
         <w:numPr>
           <w:ilvl w:val="1"/>
-          <w:numId w:val="2"/>
+          <w:numId w:val="1"/>
         </w:numPr>
         <w:rPr>
           <w:sz w:val="24"/>
@@ -2400,10 +2131,10 @@
     </w:p>
     <w:p>
       <w:pPr>
-        <w:pStyle w:val="Prrafodelista"/>
+        <w:pStyle w:val="ListParagraph"/>
         <w:numPr>
           <w:ilvl w:val="1"/>
-          <w:numId w:val="2"/>
+          <w:numId w:val="1"/>
         </w:numPr>
         <w:rPr>
           <w:sz w:val="24"/>
@@ -2422,38 +2153,22 @@
     </w:p>
     <w:p>
       <w:pPr>
-        <w:pStyle w:val="Prrafodelista"/>
+        <w:pStyle w:val="ListParagraph"/>
         <w:numPr>
           <w:ilvl w:val="1"/>
-          <w:numId w:val="2"/>
-        </w:numPr>
-        <w:rPr>
-          <w:lang w:val="es-MX"/>
-        </w:rPr>
-      </w:pPr>
-      <w:r>
-        <w:rPr>
-          <w:sz w:val="24"/>
-          <w:szCs w:val="24"/>
-          <w:lang w:val="es-MX"/>
-        </w:rPr>
-        <w:t>Política</w:t>
-      </w:r>
-      <w:r>
-        <w:rPr>
-          <w:sz w:val="24"/>
-          <w:szCs w:val="24"/>
-          <w:lang w:val="es-MX"/>
-        </w:rPr>
-        <w:t>s</w:t>
-      </w:r>
-      <w:r>
-        <w:rPr>
-          <w:sz w:val="24"/>
-          <w:szCs w:val="24"/>
-          <w:lang w:val="es-MX"/>
-        </w:rPr>
-        <w:t xml:space="preserve"> de privacidad</w:t>
+          <w:numId w:val="1"/>
+        </w:numPr>
+        <w:rPr>
+          <w:lang w:val="es-MX"/>
+        </w:rPr>
+      </w:pPr>
+      <w:r>
+        <w:rPr>
+          <w:sz w:val="24"/>
+          <w:szCs w:val="24"/>
+          <w:lang w:val="es-MX"/>
+        </w:rPr>
+        <w:t>Políticas de privacidad</w:t>
       </w:r>
     </w:p>
     <w:p>
@@ -2468,7 +2183,6 @@
         <w:rPr>
           <w:lang w:val="es-MX"/>
         </w:rPr>
-        <w:lastRenderedPageBreak/>
         <w:t>Wireframes</w:t>
       </w:r>
       <w:bookmarkEnd w:id="2"/>
@@ -2491,20 +2205,18 @@
     </w:p>
     <w:p>
       <w:pPr>
-        <w:rPr>
-          <w:lang w:val="es-MX"/>
-        </w:rPr>
-      </w:pPr>
-      <w:r>
-        <w:rPr>
-          <w:noProof/>
-          <w:lang w:val="es-MX"/>
-        </w:rPr>
+        <w:pStyle w:val="Normal"/>
+        <w:rPr>
+          <w:lang w:val="es-MX"/>
+        </w:rPr>
+      </w:pPr>
+      <w:r>
+        <w:rPr/>
         <w:drawing>
-          <wp:inline distT="0" distB="0" distL="0" distR="0" wp14:anchorId="74A43C39" wp14:editId="5F5FB583">
-            <wp:extent cx="6419850" cy="8983254"/>
+          <wp:inline distT="0" distB="0" distL="0" distR="0">
+            <wp:extent cx="6419850" cy="8983345"/>
             <wp:effectExtent l="0" t="0" r="0" b="0"/>
-            <wp:docPr id="1" name="Imagen 1"/>
+            <wp:docPr id="1" name="Imagen 1" descr=""/>
             <wp:cNvGraphicFramePr>
               <a:graphicFrameLocks xmlns:a="http://schemas.openxmlformats.org/drawingml/2006/main" noChangeAspect="1"/>
             </wp:cNvGraphicFramePr>
@@ -2512,20 +2224,13 @@
               <a:graphicData uri="http://schemas.openxmlformats.org/drawingml/2006/picture">
                 <pic:pic xmlns:pic="http://schemas.openxmlformats.org/drawingml/2006/picture">
                   <pic:nvPicPr>
-                    <pic:cNvPr id="0" name="Picture 1"/>
+                    <pic:cNvPr id="1" name="Imagen 1" descr=""/>
                     <pic:cNvPicPr>
                       <a:picLocks noChangeAspect="1" noChangeArrowheads="1"/>
                     </pic:cNvPicPr>
                   </pic:nvPicPr>
                   <pic:blipFill>
-                    <a:blip r:embed="rId6" cstate="print">
-                      <a:extLst>
-                        <a:ext uri="{28A0092B-C50C-407E-A947-70E740481C1C}">
-                          <a14:useLocalDpi xmlns:a14="http://schemas.microsoft.com/office/drawing/2010/main" val="0"/>
-                        </a:ext>
-                      </a:extLst>
-                    </a:blip>
-                    <a:srcRect/>
+                    <a:blip r:embed="rId2"/>
                     <a:stretch>
                       <a:fillRect/>
                     </a:stretch>
@@ -2533,15 +2238,11 @@
                   <pic:spPr bwMode="auto">
                     <a:xfrm>
                       <a:off x="0" y="0"/>
-                      <a:ext cx="6427587" cy="8994081"/>
+                      <a:ext cx="6419850" cy="8983345"/>
                     </a:xfrm>
                     <a:prstGeom prst="rect">
                       <a:avLst/>
                     </a:prstGeom>
-                    <a:noFill/>
-                    <a:ln>
-                      <a:noFill/>
-                    </a:ln>
                   </pic:spPr>
                 </pic:pic>
               </a:graphicData>
@@ -2562,27 +2263,24 @@
         <w:rPr>
           <w:lang w:val="es-MX"/>
         </w:rPr>
-        <w:lastRenderedPageBreak/>
         <w:t>Tablet</w:t>
       </w:r>
       <w:bookmarkEnd w:id="4"/>
     </w:p>
     <w:p>
       <w:pPr>
-        <w:rPr>
-          <w:lang w:val="es-MX"/>
-        </w:rPr>
-      </w:pPr>
-      <w:r>
-        <w:rPr>
-          <w:noProof/>
-          <w:lang w:val="es-MX"/>
-        </w:rPr>
+        <w:pStyle w:val="Normal"/>
+        <w:rPr>
+          <w:lang w:val="es-MX"/>
+        </w:rPr>
+      </w:pPr>
+      <w:r>
+        <w:rPr/>
         <w:drawing>
-          <wp:inline distT="0" distB="0" distL="0" distR="0" wp14:anchorId="566B8E0F" wp14:editId="1939C0E5">
-            <wp:extent cx="6486525" cy="5214433"/>
-            <wp:effectExtent l="0" t="0" r="0" b="5715"/>
-            <wp:docPr id="2" name="Imagen 2"/>
+          <wp:inline distT="0" distB="0" distL="0" distR="0">
+            <wp:extent cx="6486525" cy="5214620"/>
+            <wp:effectExtent l="0" t="0" r="0" b="0"/>
+            <wp:docPr id="2" name="Imagen 2" descr=""/>
             <wp:cNvGraphicFramePr>
               <a:graphicFrameLocks xmlns:a="http://schemas.openxmlformats.org/drawingml/2006/main" noChangeAspect="1"/>
             </wp:cNvGraphicFramePr>
@@ -2590,20 +2288,13 @@
               <a:graphicData uri="http://schemas.openxmlformats.org/drawingml/2006/picture">
                 <pic:pic xmlns:pic="http://schemas.openxmlformats.org/drawingml/2006/picture">
                   <pic:nvPicPr>
-                    <pic:cNvPr id="0" name="Picture 2"/>
+                    <pic:cNvPr id="2" name="Imagen 2" descr=""/>
                     <pic:cNvPicPr>
                       <a:picLocks noChangeAspect="1" noChangeArrowheads="1"/>
                     </pic:cNvPicPr>
                   </pic:nvPicPr>
                   <pic:blipFill>
-                    <a:blip r:embed="rId7" cstate="print">
-                      <a:extLst>
-                        <a:ext uri="{28A0092B-C50C-407E-A947-70E740481C1C}">
-                          <a14:useLocalDpi xmlns:a14="http://schemas.microsoft.com/office/drawing/2010/main" val="0"/>
-                        </a:ext>
-                      </a:extLst>
-                    </a:blip>
-                    <a:srcRect/>
+                    <a:blip r:embed="rId3"/>
                     <a:stretch>
                       <a:fillRect/>
                     </a:stretch>
@@ -2611,15 +2302,11 @@
                   <pic:spPr bwMode="auto">
                     <a:xfrm>
                       <a:off x="0" y="0"/>
-                      <a:ext cx="6497049" cy="5222893"/>
+                      <a:ext cx="6486525" cy="5214620"/>
                     </a:xfrm>
                     <a:prstGeom prst="rect">
                       <a:avLst/>
                     </a:prstGeom>
-                    <a:noFill/>
-                    <a:ln>
-                      <a:noFill/>
-                    </a:ln>
                   </pic:spPr>
                 </pic:pic>
               </a:graphicData>
@@ -2646,20 +2333,18 @@
     </w:p>
     <w:p>
       <w:pPr>
-        <w:rPr>
-          <w:lang w:val="es-MX"/>
-        </w:rPr>
-      </w:pPr>
-      <w:r>
-        <w:rPr>
-          <w:noProof/>
-          <w:lang w:val="es-MX"/>
-        </w:rPr>
+        <w:pStyle w:val="Normal"/>
+        <w:rPr>
+          <w:lang w:val="es-MX"/>
+        </w:rPr>
+      </w:pPr>
+      <w:r>
+        <w:rPr/>
         <w:drawing>
-          <wp:inline distT="0" distB="0" distL="0" distR="0" wp14:anchorId="3A7C218A" wp14:editId="7F1C9F76">
-            <wp:extent cx="6162675" cy="3974163"/>
-            <wp:effectExtent l="0" t="0" r="0" b="7620"/>
-            <wp:docPr id="3" name="Imagen 3"/>
+          <wp:inline distT="0" distB="0" distL="0" distR="0">
+            <wp:extent cx="6162675" cy="3973830"/>
+            <wp:effectExtent l="0" t="0" r="0" b="0"/>
+            <wp:docPr id="3" name="Imagen 3" descr=""/>
             <wp:cNvGraphicFramePr>
               <a:graphicFrameLocks xmlns:a="http://schemas.openxmlformats.org/drawingml/2006/main" noChangeAspect="1"/>
             </wp:cNvGraphicFramePr>
@@ -2667,20 +2352,13 @@
               <a:graphicData uri="http://schemas.openxmlformats.org/drawingml/2006/picture">
                 <pic:pic xmlns:pic="http://schemas.openxmlformats.org/drawingml/2006/picture">
                   <pic:nvPicPr>
-                    <pic:cNvPr id="0" name="Picture 3"/>
+                    <pic:cNvPr id="3" name="Imagen 3" descr=""/>
                     <pic:cNvPicPr>
                       <a:picLocks noChangeAspect="1" noChangeArrowheads="1"/>
                     </pic:cNvPicPr>
                   </pic:nvPicPr>
                   <pic:blipFill>
-                    <a:blip r:embed="rId8" cstate="print">
-                      <a:extLst>
-                        <a:ext uri="{28A0092B-C50C-407E-A947-70E740481C1C}">
-                          <a14:useLocalDpi xmlns:a14="http://schemas.microsoft.com/office/drawing/2010/main" val="0"/>
-                        </a:ext>
-                      </a:extLst>
-                    </a:blip>
-                    <a:srcRect/>
+                    <a:blip r:embed="rId4"/>
                     <a:stretch>
                       <a:fillRect/>
                     </a:stretch>
@@ -2688,15 +2366,11 @@
                   <pic:spPr bwMode="auto">
                     <a:xfrm>
                       <a:off x="0" y="0"/>
-                      <a:ext cx="6178262" cy="3984215"/>
+                      <a:ext cx="6162675" cy="3973830"/>
                     </a:xfrm>
                     <a:prstGeom prst="rect">
                       <a:avLst/>
                     </a:prstGeom>
-                    <a:noFill/>
-                    <a:ln>
-                      <a:noFill/>
-                    </a:ln>
                   </pic:spPr>
                 </pic:pic>
               </a:graphicData>
@@ -2717,7 +2391,6 @@
         <w:rPr>
           <w:lang w:val="es-MX"/>
         </w:rPr>
-        <w:lastRenderedPageBreak/>
         <w:t>Identidad</w:t>
       </w:r>
       <w:bookmarkEnd w:id="6"/>
@@ -2740,19 +2413,18 @@
     </w:p>
     <w:p>
       <w:pPr>
-        <w:rPr>
-          <w:lang w:val="es-MX"/>
-        </w:rPr>
-      </w:pPr>
-      <w:r>
-        <w:rPr>
-          <w:noProof/>
-        </w:rPr>
+        <w:pStyle w:val="Normal"/>
+        <w:rPr>
+          <w:lang w:val="es-MX"/>
+        </w:rPr>
+      </w:pPr>
+      <w:r>
+        <w:rPr/>
         <w:drawing>
-          <wp:inline distT="0" distB="0" distL="0" distR="0" wp14:anchorId="70385698" wp14:editId="7032FEC0">
-            <wp:extent cx="1590675" cy="2508228"/>
-            <wp:effectExtent l="0" t="0" r="0" b="6985"/>
-            <wp:docPr id="4" name="Imagen 4"/>
+          <wp:inline distT="0" distB="0" distL="0" distR="0">
+            <wp:extent cx="1590675" cy="2508250"/>
+            <wp:effectExtent l="0" t="0" r="0" b="0"/>
+            <wp:docPr id="4" name="Imagen 4" descr=""/>
             <wp:cNvGraphicFramePr>
               <a:graphicFrameLocks xmlns:a="http://schemas.openxmlformats.org/drawingml/2006/main" noChangeAspect="1"/>
             </wp:cNvGraphicFramePr>
@@ -2760,20 +2432,13 @@
               <a:graphicData uri="http://schemas.openxmlformats.org/drawingml/2006/picture">
                 <pic:pic xmlns:pic="http://schemas.openxmlformats.org/drawingml/2006/picture">
                   <pic:nvPicPr>
-                    <pic:cNvPr id="0" name="Picture 4"/>
+                    <pic:cNvPr id="4" name="Imagen 4" descr=""/>
                     <pic:cNvPicPr>
                       <a:picLocks noChangeAspect="1" noChangeArrowheads="1"/>
                     </pic:cNvPicPr>
                   </pic:nvPicPr>
                   <pic:blipFill>
-                    <a:blip r:embed="rId9">
-                      <a:extLst>
-                        <a:ext uri="{28A0092B-C50C-407E-A947-70E740481C1C}">
-                          <a14:useLocalDpi xmlns:a14="http://schemas.microsoft.com/office/drawing/2010/main" val="0"/>
-                        </a:ext>
-                      </a:extLst>
-                    </a:blip>
-                    <a:srcRect/>
+                    <a:blip r:embed="rId5"/>
                     <a:stretch>
                       <a:fillRect/>
                     </a:stretch>
@@ -2781,15 +2446,11 @@
                   <pic:spPr bwMode="auto">
                     <a:xfrm>
                       <a:off x="0" y="0"/>
-                      <a:ext cx="1602514" cy="2526897"/>
+                      <a:ext cx="1590675" cy="2508250"/>
                     </a:xfrm>
                     <a:prstGeom prst="rect">
                       <a:avLst/>
                     </a:prstGeom>
-                    <a:noFill/>
-                    <a:ln>
-                      <a:noFill/>
-                    </a:ln>
                   </pic:spPr>
                 </pic:pic>
               </a:graphicData>
@@ -2816,50 +2477,56 @@
     </w:p>
     <w:p>
       <w:pPr>
-        <w:rPr>
-          <w:lang w:val="es-MX"/>
-        </w:rPr>
-      </w:pPr>
-      <w:r>
-        <w:rPr>
-          <w:noProof/>
-          <w:lang w:val="es-MX"/>
-        </w:rPr>
+        <w:pStyle w:val="Normal"/>
+        <w:rPr>
+          <w:lang w:val="es-MX"/>
+        </w:rPr>
+      </w:pPr>
+      <w:r>
+        <w:rPr/>
         <mc:AlternateContent>
           <mc:Choice Requires="wps">
             <w:drawing>
-              <wp:inline distT="0" distB="0" distL="0" distR="0" wp14:anchorId="432F2A2F" wp14:editId="0372354E">
-                <wp:extent cx="1085850" cy="628650"/>
+              <wp:inline distT="0" distB="19050" distL="0" distR="19050" wp14:anchorId="432F2A2F">
+                <wp:extent cx="1086485" cy="629285"/>
                 <wp:effectExtent l="0" t="0" r="19050" b="19050"/>
-                <wp:docPr id="6" name="Cuadro de texto 6"/>
-                <wp:cNvGraphicFramePr/>
+                <wp:docPr id="5" name=""/>
                 <a:graphic xmlns:a="http://schemas.openxmlformats.org/drawingml/2006/main">
                   <a:graphicData uri="http://schemas.microsoft.com/office/word/2010/wordprocessingShape">
                     <wps:wsp>
-                      <wps:cNvSpPr txBox="1"/>
+                      <wps:cNvSpPr/>
                       <wps:spPr>
                         <a:xfrm>
                           <a:off x="0" y="0"/>
-                          <a:ext cx="1085850" cy="628650"/>
+                          <a:ext cx="1085760" cy="628560"/>
                         </a:xfrm>
                         <a:prstGeom prst="rect">
                           <a:avLst/>
                         </a:prstGeom>
                         <a:solidFill>
-                          <a:srgbClr val="FFCC00"/>
+                          <a:srgbClr val="ffcc00"/>
                         </a:solidFill>
-                        <a:ln w="6350">
+                        <a:ln w="6480">
                           <a:solidFill>
-                            <a:prstClr val="black"/>
+                            <a:srgbClr val="000000"/>
                           </a:solidFill>
+                          <a:round/>
                         </a:ln>
                       </wps:spPr>
+                      <wps:style>
+                        <a:lnRef idx="0"/>
+                        <a:fillRef idx="0"/>
+                        <a:effectRef idx="0"/>
+                        <a:fontRef idx="minor"/>
+                      </wps:style>
                       <wps:txbx>
                         <w:txbxContent>
                           <w:p>
                             <w:pPr>
+                              <w:pStyle w:val="Contenidodelmarco"/>
                               <w:jc w:val="center"/>
                               <w:rPr>
+                                <w:b/>
                                 <w:b/>
                                 <w:bCs/>
                                 <w:sz w:val="24"/>
@@ -2880,8 +2547,11 @@
                           </w:p>
                           <w:p>
                             <w:pPr>
+                              <w:pStyle w:val="Contenidodelmarco"/>
+                              <w:spacing w:before="0" w:after="160"/>
                               <w:jc w:val="center"/>
                               <w:rPr>
+                                <w:b/>
                                 <w:b/>
                                 <w:bCs/>
                                 <w:sz w:val="24"/>
@@ -2902,10 +2572,7 @@
                           </w:p>
                         </w:txbxContent>
                       </wps:txbx>
-                      <wps:bodyPr rot="0" spcFirstLastPara="0" vertOverflow="overflow" horzOverflow="overflow" vert="horz" wrap="square" lIns="91440" tIns="45720" rIns="91440" bIns="45720" numCol="1" spcCol="0" rtlCol="0" fromWordArt="0" anchor="t" anchorCtr="0" forceAA="0" compatLnSpc="1">
-                        <a:prstTxWarp prst="textNoShape">
-                          <a:avLst/>
-                        </a:prstTxWarp>
+                      <wps:bodyPr>
                         <a:noAutofit/>
                       </wps:bodyPr>
                     </wps:wsp>
@@ -2916,17 +2583,18 @@
           </mc:Choice>
           <mc:Fallback>
             <w:pict>
-              <v:shapetype w14:anchorId="432F2A2F" id="_x0000_t202" coordsize="21600,21600" o:spt="202" path="m,l,21600r21600,l21600,xe">
-                <v:stroke joinstyle="miter"/>
-                <v:path gradientshapeok="t" o:connecttype="rect"/>
-              </v:shapetype>
-              <v:shape id="Cuadro de texto 6" o:spid="_x0000_s1026" type="#_x0000_t202" style="width:85.5pt;height:49.5pt;visibility:visible;mso-wrap-style:square;mso-left-percent:-10001;mso-top-percent:-10001;mso-position-horizontal:absolute;mso-position-horizontal-relative:char;mso-position-vertical:absolute;mso-position-vertical-relative:line;mso-left-percent:-10001;mso-top-percent:-10001;v-text-anchor:top" o:gfxdata="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" fillcolor="#fc0" strokeweight=".5pt">
+              <v:rect id="shape_0" fillcolor="#ffcc00" stroked="t" style="position:absolute;margin-left:0pt;margin-top:-51.05pt;width:85.45pt;height:49.45pt;mso-position-vertical:top" wp14:anchorId="432F2A2F">
+                <w10:wrap type="square"/>
+                <v:fill o:detectmouseclick="t" type="solid" color2="#0033ff"/>
+                <v:stroke color="black" weight="6480" joinstyle="round" endcap="flat"/>
                 <v:textbox>
                   <w:txbxContent>
                     <w:p>
                       <w:pPr>
+                        <w:pStyle w:val="Contenidodelmarco"/>
                         <w:jc w:val="center"/>
                         <w:rPr>
+                          <w:b/>
                           <w:b/>
                           <w:bCs/>
                           <w:sz w:val="24"/>
@@ -2947,8 +2615,11 @@
                     </w:p>
                     <w:p>
                       <w:pPr>
+                        <w:pStyle w:val="Contenidodelmarco"/>
+                        <w:spacing w:before="0" w:after="160"/>
                         <w:jc w:val="center"/>
                         <w:rPr>
+                          <w:b/>
                           <w:b/>
                           <w:bCs/>
                           <w:sz w:val="24"/>
@@ -2969,34 +2640,28 @@
                     </w:p>
                   </w:txbxContent>
                 </v:textbox>
-                <w10:anchorlock/>
-              </v:shape>
+              </v:rect>
             </w:pict>
           </mc:Fallback>
         </mc:AlternateContent>
       </w:r>
       <w:r>
-        <w:rPr>
-          <w:noProof/>
-          <w:color w:val="FFCC00"/>
-          <w:lang w:val="es-MX"/>
-        </w:rPr>
+        <w:rPr/>
         <mc:AlternateContent>
           <mc:Choice Requires="wps">
             <w:drawing>
-              <wp:inline distT="0" distB="0" distL="0" distR="0" wp14:anchorId="6D1C05D6" wp14:editId="29F13013">
-                <wp:extent cx="1085850" cy="628650"/>
+              <wp:inline distT="0" distB="19050" distL="0" distR="19050" wp14:anchorId="6D1C05D6">
+                <wp:extent cx="1086485" cy="629285"/>
                 <wp:effectExtent l="0" t="0" r="19050" b="19050"/>
-                <wp:docPr id="5" name="Cuadro de texto 5"/>
-                <wp:cNvGraphicFramePr/>
+                <wp:docPr id="7" name=""/>
                 <a:graphic xmlns:a="http://schemas.openxmlformats.org/drawingml/2006/main">
                   <a:graphicData uri="http://schemas.microsoft.com/office/word/2010/wordprocessingShape">
                     <wps:wsp>
-                      <wps:cNvSpPr txBox="1"/>
+                      <wps:cNvSpPr/>
                       <wps:spPr>
                         <a:xfrm>
                           <a:off x="0" y="0"/>
-                          <a:ext cx="1085850" cy="628650"/>
+                          <a:ext cx="1085760" cy="628560"/>
                         </a:xfrm>
                         <a:prstGeom prst="rect">
                           <a:avLst/>
@@ -3004,18 +2669,27 @@
                         <a:solidFill>
                           <a:schemeClr val="tx1"/>
                         </a:solidFill>
-                        <a:ln w="6350">
+                        <a:ln w="6480">
                           <a:solidFill>
-                            <a:prstClr val="black"/>
+                            <a:srgbClr val="000000"/>
                           </a:solidFill>
+                          <a:round/>
                         </a:ln>
                       </wps:spPr>
+                      <wps:style>
+                        <a:lnRef idx="0"/>
+                        <a:fillRef idx="0"/>
+                        <a:effectRef idx="0"/>
+                        <a:fontRef idx="minor"/>
+                      </wps:style>
                       <wps:txbx>
                         <w:txbxContent>
                           <w:p>
                             <w:pPr>
+                              <w:pStyle w:val="Contenidodelmarco"/>
                               <w:jc w:val="center"/>
                               <w:rPr>
+                                <w:b/>
                                 <w:b/>
                                 <w:bCs/>
                                 <w:color w:val="FFCC00"/>
@@ -3038,8 +2712,11 @@
                           </w:p>
                           <w:p>
                             <w:pPr>
+                              <w:pStyle w:val="Contenidodelmarco"/>
+                              <w:spacing w:before="0" w:after="160"/>
                               <w:jc w:val="center"/>
                               <w:rPr>
+                                <w:b/>
                                 <w:b/>
                                 <w:bCs/>
                                 <w:color w:val="FFCC00"/>
@@ -3062,10 +2739,7 @@
                           </w:p>
                         </w:txbxContent>
                       </wps:txbx>
-                      <wps:bodyPr rot="0" spcFirstLastPara="0" vertOverflow="overflow" horzOverflow="overflow" vert="horz" wrap="square" lIns="91440" tIns="45720" rIns="91440" bIns="45720" numCol="1" spcCol="0" rtlCol="0" fromWordArt="0" anchor="t" anchorCtr="0" forceAA="0" compatLnSpc="1">
-                        <a:prstTxWarp prst="textNoShape">
-                          <a:avLst/>
-                        </a:prstTxWarp>
+                      <wps:bodyPr>
                         <a:noAutofit/>
                       </wps:bodyPr>
                     </wps:wsp>
@@ -3076,13 +2750,18 @@
           </mc:Choice>
           <mc:Fallback>
             <w:pict>
-              <v:shape w14:anchorId="6D1C05D6" id="Cuadro de texto 5" o:spid="_x0000_s1027" type="#_x0000_t202" style="width:85.5pt;height:49.5pt;visibility:visible;mso-wrap-style:square;mso-left-percent:-10001;mso-top-percent:-10001;mso-position-horizontal:absolute;mso-position-horizontal-relative:char;mso-position-vertical:absolute;mso-position-vertical-relative:line;mso-left-percent:-10001;mso-top-percent:-10001;v-text-anchor:top" o:gfxdata="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" fillcolor="black [3213]" strokeweight=".5pt">
+              <v:rect id="shape_0" fillcolor="black" stroked="t" style="position:absolute;margin-left:0pt;margin-top:-51.05pt;width:85.45pt;height:49.45pt;mso-position-vertical:top" wp14:anchorId="6D1C05D6">
+                <w10:wrap type="square"/>
+                <v:fill o:detectmouseclick="t" type="solid" color2="white"/>
+                <v:stroke color="black" weight="6480" joinstyle="round" endcap="flat"/>
                 <v:textbox>
                   <w:txbxContent>
                     <w:p>
                       <w:pPr>
+                        <w:pStyle w:val="Contenidodelmarco"/>
                         <w:jc w:val="center"/>
                         <w:rPr>
+                          <w:b/>
                           <w:b/>
                           <w:bCs/>
                           <w:color w:val="FFCC00"/>
@@ -3105,8 +2784,11 @@
                     </w:p>
                     <w:p>
                       <w:pPr>
+                        <w:pStyle w:val="Contenidodelmarco"/>
+                        <w:spacing w:before="0" w:after="160"/>
                         <w:jc w:val="center"/>
                         <w:rPr>
+                          <w:b/>
                           <w:b/>
                           <w:bCs/>
                           <w:color w:val="FFCC00"/>
@@ -3129,52 +2811,56 @@
                     </w:p>
                   </w:txbxContent>
                 </v:textbox>
-                <w10:anchorlock/>
-              </v:shape>
+              </v:rect>
             </w:pict>
           </mc:Fallback>
         </mc:AlternateContent>
       </w:r>
       <w:r>
-        <w:rPr>
-          <w:noProof/>
-          <w:lang w:val="es-MX"/>
-        </w:rPr>
+        <w:rPr/>
         <mc:AlternateContent>
           <mc:Choice Requires="wps">
             <w:drawing>
-              <wp:inline distT="0" distB="0" distL="0" distR="0" wp14:anchorId="7BBD9F49" wp14:editId="3494A629">
-                <wp:extent cx="1085850" cy="628650"/>
+              <wp:inline distT="0" distB="19050" distL="0" distR="19050" wp14:anchorId="7BBD9F49">
+                <wp:extent cx="1086485" cy="629285"/>
                 <wp:effectExtent l="0" t="0" r="19050" b="19050"/>
-                <wp:docPr id="9" name="Cuadro de texto 9"/>
-                <wp:cNvGraphicFramePr/>
+                <wp:docPr id="9" name=""/>
                 <a:graphic xmlns:a="http://schemas.openxmlformats.org/drawingml/2006/main">
                   <a:graphicData uri="http://schemas.microsoft.com/office/word/2010/wordprocessingShape">
                     <wps:wsp>
-                      <wps:cNvSpPr txBox="1"/>
+                      <wps:cNvSpPr/>
                       <wps:spPr>
                         <a:xfrm>
                           <a:off x="0" y="0"/>
-                          <a:ext cx="1085850" cy="628650"/>
+                          <a:ext cx="1085760" cy="628560"/>
                         </a:xfrm>
                         <a:prstGeom prst="rect">
                           <a:avLst/>
                         </a:prstGeom>
                         <a:solidFill>
-                          <a:srgbClr val="FAFAFA"/>
+                          <a:srgbClr val="fafafa"/>
                         </a:solidFill>
-                        <a:ln w="6350">
+                        <a:ln w="6480">
                           <a:solidFill>
-                            <a:prstClr val="black"/>
+                            <a:srgbClr val="000000"/>
                           </a:solidFill>
+                          <a:round/>
                         </a:ln>
                       </wps:spPr>
+                      <wps:style>
+                        <a:lnRef idx="0"/>
+                        <a:fillRef idx="0"/>
+                        <a:effectRef idx="0"/>
+                        <a:fontRef idx="minor"/>
+                      </wps:style>
                       <wps:txbx>
                         <w:txbxContent>
                           <w:p>
                             <w:pPr>
+                              <w:pStyle w:val="Contenidodelmarco"/>
                               <w:jc w:val="center"/>
                               <w:rPr>
+                                <w:b/>
                                 <w:b/>
                                 <w:bCs/>
                                 <w:sz w:val="24"/>
@@ -3195,8 +2881,11 @@
                           </w:p>
                           <w:p>
                             <w:pPr>
+                              <w:pStyle w:val="Contenidodelmarco"/>
+                              <w:spacing w:before="0" w:after="160"/>
                               <w:jc w:val="center"/>
                               <w:rPr>
+                                <w:b/>
                                 <w:b/>
                                 <w:bCs/>
                                 <w:sz w:val="24"/>
@@ -3212,25 +2901,12 @@
                                 <w:szCs w:val="24"/>
                                 <w:lang w:val="es-MX"/>
                               </w:rPr>
-                              <w:t>#</w:t>
-                            </w:r>
-                            <w:r>
-                              <w:rPr>
-                                <w:b/>
-                                <w:bCs/>
-                                <w:sz w:val="24"/>
-                                <w:szCs w:val="24"/>
-                                <w:lang w:val="es-MX"/>
-                              </w:rPr>
-                              <w:t>FAFAFA</w:t>
+                              <w:t>#FAFAFA</w:t>
                             </w:r>
                           </w:p>
                         </w:txbxContent>
                       </wps:txbx>
-                      <wps:bodyPr rot="0" spcFirstLastPara="0" vertOverflow="overflow" horzOverflow="overflow" vert="horz" wrap="square" lIns="91440" tIns="45720" rIns="91440" bIns="45720" numCol="1" spcCol="0" rtlCol="0" fromWordArt="0" anchor="t" anchorCtr="0" forceAA="0" compatLnSpc="1">
-                        <a:prstTxWarp prst="textNoShape">
-                          <a:avLst/>
-                        </a:prstTxWarp>
+                      <wps:bodyPr>
                         <a:noAutofit/>
                       </wps:bodyPr>
                     </wps:wsp>
@@ -3241,13 +2917,18 @@
           </mc:Choice>
           <mc:Fallback>
             <w:pict>
-              <v:shape w14:anchorId="7BBD9F49" id="Cuadro de texto 9" o:spid="_x0000_s1028" type="#_x0000_t202" style="width:85.5pt;height:49.5pt;visibility:visible;mso-wrap-style:square;mso-left-percent:-10001;mso-top-percent:-10001;mso-position-horizontal:absolute;mso-position-horizontal-relative:char;mso-position-vertical:absolute;mso-position-vertical-relative:line;mso-left-percent:-10001;mso-top-percent:-10001;v-text-anchor:top" o:gfxdata="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" fillcolor="#fafafa" strokeweight=".5pt">
+              <v:rect id="shape_0" fillcolor="#fafafa" stroked="t" style="position:absolute;margin-left:0pt;margin-top:-51.05pt;width:85.45pt;height:49.45pt;mso-position-vertical:top" wp14:anchorId="7BBD9F49">
+                <w10:wrap type="square"/>
+                <v:fill o:detectmouseclick="t" type="solid" color2="#050505"/>
+                <v:stroke color="black" weight="6480" joinstyle="round" endcap="flat"/>
                 <v:textbox>
                   <w:txbxContent>
                     <w:p>
                       <w:pPr>
+                        <w:pStyle w:val="Contenidodelmarco"/>
                         <w:jc w:val="center"/>
                         <w:rPr>
+                          <w:b/>
                           <w:b/>
                           <w:bCs/>
                           <w:sz w:val="24"/>
@@ -3268,8 +2949,11 @@
                     </w:p>
                     <w:p>
                       <w:pPr>
+                        <w:pStyle w:val="Contenidodelmarco"/>
+                        <w:spacing w:before="0" w:after="160"/>
                         <w:jc w:val="center"/>
                         <w:rPr>
+                          <w:b/>
                           <w:b/>
                           <w:bCs/>
                           <w:sz w:val="24"/>
@@ -3285,48 +2969,33 @@
                           <w:szCs w:val="24"/>
                           <w:lang w:val="es-MX"/>
                         </w:rPr>
-                        <w:t>#</w:t>
-                      </w:r>
-                      <w:r>
-                        <w:rPr>
-                          <w:b/>
-                          <w:bCs/>
-                          <w:sz w:val="24"/>
-                          <w:szCs w:val="24"/>
-                          <w:lang w:val="es-MX"/>
-                        </w:rPr>
-                        <w:t>FAFAFA</w:t>
+                        <w:t>#FAFAFA</w:t>
                       </w:r>
                     </w:p>
                   </w:txbxContent>
                 </v:textbox>
-                <w10:anchorlock/>
-              </v:shape>
+              </v:rect>
             </w:pict>
           </mc:Fallback>
         </mc:AlternateContent>
       </w:r>
       <w:r>
-        <w:rPr>
-          <w:noProof/>
-          <w:lang w:val="es-MX"/>
-        </w:rPr>
+        <w:rPr/>
         <mc:AlternateContent>
           <mc:Choice Requires="wps">
             <w:drawing>
-              <wp:inline distT="0" distB="0" distL="0" distR="0" wp14:anchorId="0DB82C1A" wp14:editId="52BE48BA">
-                <wp:extent cx="1085850" cy="628650"/>
+              <wp:inline distT="0" distB="19050" distL="0" distR="19050" wp14:anchorId="0DB82C1A">
+                <wp:extent cx="1086485" cy="629285"/>
                 <wp:effectExtent l="0" t="0" r="19050" b="19050"/>
-                <wp:docPr id="7" name="Cuadro de texto 7"/>
-                <wp:cNvGraphicFramePr/>
+                <wp:docPr id="11" name=""/>
                 <a:graphic xmlns:a="http://schemas.openxmlformats.org/drawingml/2006/main">
                   <a:graphicData uri="http://schemas.microsoft.com/office/word/2010/wordprocessingShape">
                     <wps:wsp>
-                      <wps:cNvSpPr txBox="1"/>
+                      <wps:cNvSpPr/>
                       <wps:spPr>
                         <a:xfrm>
                           <a:off x="0" y="0"/>
-                          <a:ext cx="1085850" cy="628650"/>
+                          <a:ext cx="1085760" cy="628560"/>
                         </a:xfrm>
                         <a:prstGeom prst="rect">
                           <a:avLst/>
@@ -3334,18 +3003,27 @@
                         <a:solidFill>
                           <a:srgbClr val="263238"/>
                         </a:solidFill>
-                        <a:ln w="6350">
+                        <a:ln w="6480">
                           <a:solidFill>
-                            <a:prstClr val="black"/>
+                            <a:srgbClr val="000000"/>
                           </a:solidFill>
+                          <a:round/>
                         </a:ln>
                       </wps:spPr>
+                      <wps:style>
+                        <a:lnRef idx="0"/>
+                        <a:fillRef idx="0"/>
+                        <a:effectRef idx="0"/>
+                        <a:fontRef idx="minor"/>
+                      </wps:style>
                       <wps:txbx>
                         <w:txbxContent>
                           <w:p>
                             <w:pPr>
+                              <w:pStyle w:val="Contenidodelmarco"/>
                               <w:jc w:val="center"/>
                               <w:rPr>
+                                <w:b/>
                                 <w:b/>
                                 <w:bCs/>
                                 <w:sz w:val="24"/>
@@ -3361,23 +3039,16 @@
                                 <w:szCs w:val="24"/>
                                 <w:lang w:val="es-MX"/>
                               </w:rPr>
-                              <w:t xml:space="preserve">Fondo </w:t>
-                            </w:r>
-                            <w:r>
-                              <w:rPr>
-                                <w:b/>
-                                <w:bCs/>
-                                <w:sz w:val="24"/>
-                                <w:szCs w:val="24"/>
-                                <w:lang w:val="es-MX"/>
-                              </w:rPr>
-                              <w:t>oscuro</w:t>
+                              <w:t>Fondo oscuro</w:t>
                             </w:r>
                           </w:p>
                           <w:p>
                             <w:pPr>
+                              <w:pStyle w:val="Contenidodelmarco"/>
+                              <w:spacing w:before="0" w:after="160"/>
                               <w:jc w:val="center"/>
                               <w:rPr>
+                                <w:b/>
                                 <w:b/>
                                 <w:bCs/>
                                 <w:sz w:val="24"/>
@@ -3398,10 +3069,7 @@
                           </w:p>
                         </w:txbxContent>
                       </wps:txbx>
-                      <wps:bodyPr rot="0" spcFirstLastPara="0" vertOverflow="overflow" horzOverflow="overflow" vert="horz" wrap="square" lIns="91440" tIns="45720" rIns="91440" bIns="45720" numCol="1" spcCol="0" rtlCol="0" fromWordArt="0" anchor="t" anchorCtr="0" forceAA="0" compatLnSpc="1">
-                        <a:prstTxWarp prst="textNoShape">
-                          <a:avLst/>
-                        </a:prstTxWarp>
+                      <wps:bodyPr>
                         <a:noAutofit/>
                       </wps:bodyPr>
                     </wps:wsp>
@@ -3412,13 +3080,18 @@
           </mc:Choice>
           <mc:Fallback>
             <w:pict>
-              <v:shape w14:anchorId="0DB82C1A" id="Cuadro de texto 7" o:spid="_x0000_s1029" type="#_x0000_t202" style="width:85.5pt;height:49.5pt;visibility:visible;mso-wrap-style:square;mso-left-percent:-10001;mso-top-percent:-10001;mso-position-horizontal:absolute;mso-position-horizontal-relative:char;mso-position-vertical:absolute;mso-position-vertical-relative:line;mso-left-percent:-10001;mso-top-percent:-10001;v-text-anchor:top" o:gfxdata="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" fillcolor="#263238" strokeweight=".5pt">
+              <v:rect id="shape_0" fillcolor="#263238" stroked="t" style="position:absolute;margin-left:0pt;margin-top:-51.05pt;width:85.45pt;height:49.45pt;mso-position-vertical:top" wp14:anchorId="0DB82C1A">
+                <w10:wrap type="square"/>
+                <v:fill o:detectmouseclick="t" type="solid" color2="#d9cdc7"/>
+                <v:stroke color="black" weight="6480" joinstyle="round" endcap="flat"/>
                 <v:textbox>
                   <w:txbxContent>
                     <w:p>
                       <w:pPr>
+                        <w:pStyle w:val="Contenidodelmarco"/>
                         <w:jc w:val="center"/>
                         <w:rPr>
+                          <w:b/>
                           <w:b/>
                           <w:bCs/>
                           <w:sz w:val="24"/>
@@ -3434,23 +3107,16 @@
                           <w:szCs w:val="24"/>
                           <w:lang w:val="es-MX"/>
                         </w:rPr>
-                        <w:t xml:space="preserve">Fondo </w:t>
-                      </w:r>
-                      <w:r>
-                        <w:rPr>
-                          <w:b/>
-                          <w:bCs/>
-                          <w:sz w:val="24"/>
-                          <w:szCs w:val="24"/>
-                          <w:lang w:val="es-MX"/>
-                        </w:rPr>
-                        <w:t>oscuro</w:t>
+                        <w:t>Fondo oscuro</w:t>
                       </w:r>
                     </w:p>
                     <w:p>
                       <w:pPr>
+                        <w:pStyle w:val="Contenidodelmarco"/>
+                        <w:spacing w:before="0" w:after="160"/>
                         <w:jc w:val="center"/>
                         <w:rPr>
+                          <w:b/>
                           <w:b/>
                           <w:bCs/>
                           <w:sz w:val="24"/>
@@ -3471,8 +3137,7 @@
                     </w:p>
                   </w:txbxContent>
                 </v:textbox>
-                <w10:anchorlock/>
-              </v:shape>
+              </v:rect>
             </w:pict>
           </mc:Fallback>
         </mc:AlternateContent>
@@ -3480,50 +3145,56 @@
     </w:p>
     <w:p>
       <w:pPr>
-        <w:rPr>
-          <w:lang w:val="es-MX"/>
-        </w:rPr>
-      </w:pPr>
-      <w:r>
-        <w:rPr>
-          <w:noProof/>
-          <w:lang w:val="es-MX"/>
-        </w:rPr>
+        <w:pStyle w:val="Normal"/>
+        <w:rPr>
+          <w:lang w:val="es-MX"/>
+        </w:rPr>
+      </w:pPr>
+      <w:r>
+        <w:rPr/>
         <mc:AlternateContent>
           <mc:Choice Requires="wps">
             <w:drawing>
-              <wp:inline distT="0" distB="0" distL="0" distR="0" wp14:anchorId="35232D82" wp14:editId="20E9D91A">
-                <wp:extent cx="1085850" cy="628650"/>
+              <wp:inline distT="0" distB="19050" distL="0" distR="19050" wp14:anchorId="35232D82">
+                <wp:extent cx="1086485" cy="629285"/>
                 <wp:effectExtent l="0" t="0" r="19050" b="19050"/>
-                <wp:docPr id="11" name="Cuadro de texto 11"/>
-                <wp:cNvGraphicFramePr/>
+                <wp:docPr id="13" name=""/>
                 <a:graphic xmlns:a="http://schemas.openxmlformats.org/drawingml/2006/main">
                   <a:graphicData uri="http://schemas.microsoft.com/office/word/2010/wordprocessingShape">
                     <wps:wsp>
-                      <wps:cNvSpPr txBox="1"/>
+                      <wps:cNvSpPr/>
                       <wps:spPr>
                         <a:xfrm>
                           <a:off x="0" y="0"/>
-                          <a:ext cx="1085850" cy="628650"/>
+                          <a:ext cx="1085760" cy="628560"/>
                         </a:xfrm>
                         <a:prstGeom prst="rect">
                           <a:avLst/>
                         </a:prstGeom>
                         <a:solidFill>
-                          <a:srgbClr val="FAFAFA"/>
+                          <a:srgbClr val="fafafa"/>
                         </a:solidFill>
-                        <a:ln w="6350">
+                        <a:ln w="6480">
                           <a:solidFill>
-                            <a:prstClr val="black"/>
+                            <a:srgbClr val="000000"/>
                           </a:solidFill>
+                          <a:round/>
                         </a:ln>
                       </wps:spPr>
+                      <wps:style>
+                        <a:lnRef idx="0"/>
+                        <a:fillRef idx="0"/>
+                        <a:effectRef idx="0"/>
+                        <a:fontRef idx="minor"/>
+                      </wps:style>
                       <wps:txbx>
                         <w:txbxContent>
                           <w:p>
                             <w:pPr>
+                              <w:pStyle w:val="Contenidodelmarco"/>
                               <w:jc w:val="center"/>
                               <w:rPr>
+                                <w:b/>
                                 <w:b/>
                                 <w:bCs/>
                                 <w:color w:val="212121"/>
@@ -3546,8 +3217,11 @@
                           </w:p>
                           <w:p>
                             <w:pPr>
+                              <w:pStyle w:val="Contenidodelmarco"/>
+                              <w:spacing w:before="0" w:after="160"/>
                               <w:jc w:val="center"/>
                               <w:rPr>
+                                <w:b/>
                                 <w:b/>
                                 <w:bCs/>
                                 <w:color w:val="212121"/>
@@ -3570,10 +3244,7 @@
                           </w:p>
                         </w:txbxContent>
                       </wps:txbx>
-                      <wps:bodyPr rot="0" spcFirstLastPara="0" vertOverflow="overflow" horzOverflow="overflow" vert="horz" wrap="square" lIns="91440" tIns="45720" rIns="91440" bIns="45720" numCol="1" spcCol="0" rtlCol="0" fromWordArt="0" anchor="t" anchorCtr="0" forceAA="0" compatLnSpc="1">
-                        <a:prstTxWarp prst="textNoShape">
-                          <a:avLst/>
-                        </a:prstTxWarp>
+                      <wps:bodyPr>
                         <a:noAutofit/>
                       </wps:bodyPr>
                     </wps:wsp>
@@ -3584,13 +3255,18 @@
           </mc:Choice>
           <mc:Fallback>
             <w:pict>
-              <v:shape w14:anchorId="35232D82" id="Cuadro de texto 11" o:spid="_x0000_s1030" type="#_x0000_t202" style="width:85.5pt;height:49.5pt;visibility:visible;mso-wrap-style:square;mso-left-percent:-10001;mso-top-percent:-10001;mso-position-horizontal:absolute;mso-position-horizontal-relative:char;mso-position-vertical:absolute;mso-position-vertical-relative:line;mso-left-percent:-10001;mso-top-percent:-10001;v-text-anchor:top" o:gfxdata="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" fillcolor="#fafafa" strokeweight=".5pt">
+              <v:rect id="shape_0" fillcolor="#fafafa" stroked="t" style="position:absolute;margin-left:0pt;margin-top:-51.05pt;width:85.45pt;height:49.45pt;mso-position-vertical:top" wp14:anchorId="35232D82">
+                <w10:wrap type="square"/>
+                <v:fill o:detectmouseclick="t" type="solid" color2="#050505"/>
+                <v:stroke color="black" weight="6480" joinstyle="round" endcap="flat"/>
                 <v:textbox>
                   <w:txbxContent>
                     <w:p>
                       <w:pPr>
+                        <w:pStyle w:val="Contenidodelmarco"/>
                         <w:jc w:val="center"/>
                         <w:rPr>
+                          <w:b/>
                           <w:b/>
                           <w:bCs/>
                           <w:color w:val="212121"/>
@@ -3613,8 +3289,11 @@
                     </w:p>
                     <w:p>
                       <w:pPr>
+                        <w:pStyle w:val="Contenidodelmarco"/>
+                        <w:spacing w:before="0" w:after="160"/>
                         <w:jc w:val="center"/>
                         <w:rPr>
+                          <w:b/>
                           <w:b/>
                           <w:bCs/>
                           <w:color w:val="212121"/>
@@ -3637,53 +3316,56 @@
                     </w:p>
                   </w:txbxContent>
                 </v:textbox>
-                <w10:anchorlock/>
-              </v:shape>
+              </v:rect>
             </w:pict>
           </mc:Fallback>
         </mc:AlternateContent>
       </w:r>
       <w:r>
-        <w:rPr>
-          <w:noProof/>
-          <w:color w:val="616161"/>
-          <w:lang w:val="es-MX"/>
-        </w:rPr>
+        <w:rPr/>
         <mc:AlternateContent>
           <mc:Choice Requires="wps">
             <w:drawing>
-              <wp:inline distT="0" distB="0" distL="0" distR="0" wp14:anchorId="6373F199" wp14:editId="63B9E074">
-                <wp:extent cx="1085850" cy="628650"/>
+              <wp:inline distT="0" distB="19050" distL="0" distR="19050" wp14:anchorId="6373F199">
+                <wp:extent cx="1086485" cy="629285"/>
                 <wp:effectExtent l="0" t="0" r="19050" b="19050"/>
-                <wp:docPr id="12" name="Cuadro de texto 12"/>
-                <wp:cNvGraphicFramePr/>
+                <wp:docPr id="15" name=""/>
                 <a:graphic xmlns:a="http://schemas.openxmlformats.org/drawingml/2006/main">
                   <a:graphicData uri="http://schemas.microsoft.com/office/word/2010/wordprocessingShape">
                     <wps:wsp>
-                      <wps:cNvSpPr txBox="1"/>
+                      <wps:cNvSpPr/>
                       <wps:spPr>
                         <a:xfrm>
                           <a:off x="0" y="0"/>
-                          <a:ext cx="1085850" cy="628650"/>
+                          <a:ext cx="1085760" cy="628560"/>
                         </a:xfrm>
                         <a:prstGeom prst="rect">
                           <a:avLst/>
                         </a:prstGeom>
                         <a:solidFill>
-                          <a:srgbClr val="FAFAFA"/>
+                          <a:srgbClr val="fafafa"/>
                         </a:solidFill>
-                        <a:ln w="6350">
+                        <a:ln w="6480">
                           <a:solidFill>
-                            <a:prstClr val="black"/>
+                            <a:srgbClr val="000000"/>
                           </a:solidFill>
+                          <a:round/>
                         </a:ln>
                       </wps:spPr>
+                      <wps:style>
+                        <a:lnRef idx="0"/>
+                        <a:fillRef idx="0"/>
+                        <a:effectRef idx="0"/>
+                        <a:fontRef idx="minor"/>
+                      </wps:style>
                       <wps:txbx>
                         <w:txbxContent>
                           <w:p>
                             <w:pPr>
+                              <w:pStyle w:val="Contenidodelmarco"/>
                               <w:jc w:val="center"/>
                               <w:rPr>
+                                <w:b/>
                                 <w:b/>
                                 <w:bCs/>
                                 <w:color w:val="616161"/>
@@ -3706,8 +3388,11 @@
                           </w:p>
                           <w:p>
                             <w:pPr>
+                              <w:pStyle w:val="Contenidodelmarco"/>
+                              <w:spacing w:before="0" w:after="160"/>
                               <w:jc w:val="center"/>
                               <w:rPr>
+                                <w:b/>
                                 <w:b/>
                                 <w:bCs/>
                                 <w:color w:val="616161"/>
@@ -3725,26 +3410,12 @@
                                 <w:szCs w:val="24"/>
                                 <w:lang w:val="es-MX"/>
                               </w:rPr>
-                              <w:t>#</w:t>
-                            </w:r>
-                            <w:r>
-                              <w:rPr>
-                                <w:b/>
-                                <w:bCs/>
-                                <w:color w:val="616161"/>
-                                <w:sz w:val="24"/>
-                                <w:szCs w:val="24"/>
-                                <w:lang w:val="es-MX"/>
-                              </w:rPr>
-                              <w:t>616161</w:t>
+                              <w:t>#616161</w:t>
                             </w:r>
                           </w:p>
                         </w:txbxContent>
                       </wps:txbx>
-                      <wps:bodyPr rot="0" spcFirstLastPara="0" vertOverflow="overflow" horzOverflow="overflow" vert="horz" wrap="square" lIns="91440" tIns="45720" rIns="91440" bIns="45720" numCol="1" spcCol="0" rtlCol="0" fromWordArt="0" anchor="t" anchorCtr="0" forceAA="0" compatLnSpc="1">
-                        <a:prstTxWarp prst="textNoShape">
-                          <a:avLst/>
-                        </a:prstTxWarp>
+                      <wps:bodyPr>
                         <a:noAutofit/>
                       </wps:bodyPr>
                     </wps:wsp>
@@ -3755,13 +3426,18 @@
           </mc:Choice>
           <mc:Fallback>
             <w:pict>
-              <v:shape w14:anchorId="6373F199" id="Cuadro de texto 12" o:spid="_x0000_s1031" type="#_x0000_t202" style="width:85.5pt;height:49.5pt;visibility:visible;mso-wrap-style:square;mso-left-percent:-10001;mso-top-percent:-10001;mso-position-horizontal:absolute;mso-position-horizontal-relative:char;mso-position-vertical:absolute;mso-position-vertical-relative:line;mso-left-percent:-10001;mso-top-percent:-10001;v-text-anchor:top" o:gfxdata="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" fillcolor="#fafafa" strokeweight=".5pt">
+              <v:rect id="shape_0" fillcolor="#fafafa" stroked="t" style="position:absolute;margin-left:0pt;margin-top:-51.05pt;width:85.45pt;height:49.45pt;mso-position-vertical:top" wp14:anchorId="6373F199">
+                <w10:wrap type="square"/>
+                <v:fill o:detectmouseclick="t" type="solid" color2="#050505"/>
+                <v:stroke color="black" weight="6480" joinstyle="round" endcap="flat"/>
                 <v:textbox>
                   <w:txbxContent>
                     <w:p>
                       <w:pPr>
+                        <w:pStyle w:val="Contenidodelmarco"/>
                         <w:jc w:val="center"/>
                         <w:rPr>
+                          <w:b/>
                           <w:b/>
                           <w:bCs/>
                           <w:color w:val="616161"/>
@@ -3784,8 +3460,11 @@
                     </w:p>
                     <w:p>
                       <w:pPr>
+                        <w:pStyle w:val="Contenidodelmarco"/>
+                        <w:spacing w:before="0" w:after="160"/>
                         <w:jc w:val="center"/>
                         <w:rPr>
+                          <w:b/>
                           <w:b/>
                           <w:bCs/>
                           <w:color w:val="616161"/>
@@ -3803,24 +3482,12 @@
                           <w:szCs w:val="24"/>
                           <w:lang w:val="es-MX"/>
                         </w:rPr>
-                        <w:t>#</w:t>
-                      </w:r>
-                      <w:r>
-                        <w:rPr>
-                          <w:b/>
-                          <w:bCs/>
-                          <w:color w:val="616161"/>
-                          <w:sz w:val="24"/>
-                          <w:szCs w:val="24"/>
-                          <w:lang w:val="es-MX"/>
-                        </w:rPr>
-                        <w:t>616161</w:t>
+                        <w:t>#616161</w:t>
                       </w:r>
                     </w:p>
                   </w:txbxContent>
                 </v:textbox>
-                <w10:anchorlock/>
-              </v:shape>
+              </v:rect>
             </w:pict>
           </mc:Fallback>
         </mc:AlternateContent>
@@ -3844,19 +3511,18 @@
     </w:p>
     <w:p>
       <w:pPr>
-        <w:rPr>
-          <w:lang w:val="es-MX"/>
-        </w:rPr>
-      </w:pPr>
-      <w:r>
-        <w:rPr>
-          <w:lang w:val="es-MX"/>
-        </w:rPr>
+        <w:pStyle w:val="Normal"/>
+        <w:rPr>
+          <w:lang w:val="es-MX"/>
+        </w:rPr>
+      </w:pPr>
+      <w:r>
+        <w:rPr/>
         <w:drawing>
-          <wp:inline distT="0" distB="0" distL="0" distR="0" wp14:anchorId="5BF42C4D" wp14:editId="4154770A">
-            <wp:extent cx="2477501" cy="876654"/>
+          <wp:inline distT="0" distB="0" distL="0" distR="0">
+            <wp:extent cx="2477770" cy="876300"/>
             <wp:effectExtent l="0" t="0" r="0" b="0"/>
-            <wp:docPr id="13" name="Imagen 13"/>
+            <wp:docPr id="17" name="Imagen 13" descr=""/>
             <wp:cNvGraphicFramePr>
               <a:graphicFrameLocks xmlns:a="http://schemas.openxmlformats.org/drawingml/2006/main" noChangeAspect="1"/>
             </wp:cNvGraphicFramePr>
@@ -3864,19 +3530,21 @@
               <a:graphicData uri="http://schemas.openxmlformats.org/drawingml/2006/picture">
                 <pic:pic xmlns:pic="http://schemas.openxmlformats.org/drawingml/2006/picture">
                   <pic:nvPicPr>
-                    <pic:cNvPr id="1" name=""/>
-                    <pic:cNvPicPr/>
+                    <pic:cNvPr id="17" name="Imagen 13" descr=""/>
+                    <pic:cNvPicPr>
+                      <a:picLocks noChangeAspect="1" noChangeArrowheads="1"/>
+                    </pic:cNvPicPr>
                   </pic:nvPicPr>
                   <pic:blipFill>
-                    <a:blip r:embed="rId10"/>
+                    <a:blip r:embed="rId6"/>
                     <a:stretch>
                       <a:fillRect/>
                     </a:stretch>
                   </pic:blipFill>
-                  <pic:spPr>
+                  <pic:spPr bwMode="auto">
                     <a:xfrm>
                       <a:off x="0" y="0"/>
-                      <a:ext cx="2477501" cy="876654"/>
+                      <a:ext cx="2477770" cy="876300"/>
                     </a:xfrm>
                     <a:prstGeom prst="rect">
                       <a:avLst/>
@@ -3891,19 +3559,18 @@
     </w:p>
     <w:p>
       <w:pPr>
-        <w:rPr>
-          <w:lang w:val="es-MX"/>
-        </w:rPr>
-      </w:pPr>
-      <w:r>
-        <w:rPr>
-          <w:lang w:val="es-MX"/>
-        </w:rPr>
+        <w:pStyle w:val="Normal"/>
+        <w:rPr>
+          <w:lang w:val="es-MX"/>
+        </w:rPr>
+      </w:pPr>
+      <w:r>
+        <w:rPr/>
         <w:drawing>
-          <wp:inline distT="0" distB="0" distL="0" distR="0" wp14:anchorId="6ED30CBD" wp14:editId="319CA4C0">
-            <wp:extent cx="3335098" cy="848068"/>
-            <wp:effectExtent l="0" t="0" r="0" b="9525"/>
-            <wp:docPr id="16" name="Imagen 16"/>
+          <wp:inline distT="0" distB="0" distL="0" distR="0">
+            <wp:extent cx="3335020" cy="848360"/>
+            <wp:effectExtent l="0" t="0" r="0" b="0"/>
+            <wp:docPr id="18" name="Imagen 16" descr=""/>
             <wp:cNvGraphicFramePr>
               <a:graphicFrameLocks xmlns:a="http://schemas.openxmlformats.org/drawingml/2006/main" noChangeAspect="1"/>
             </wp:cNvGraphicFramePr>
@@ -3911,19 +3578,21 @@
               <a:graphicData uri="http://schemas.openxmlformats.org/drawingml/2006/picture">
                 <pic:pic xmlns:pic="http://schemas.openxmlformats.org/drawingml/2006/picture">
                   <pic:nvPicPr>
-                    <pic:cNvPr id="1" name=""/>
-                    <pic:cNvPicPr/>
+                    <pic:cNvPr id="18" name="Imagen 16" descr=""/>
+                    <pic:cNvPicPr>
+                      <a:picLocks noChangeAspect="1" noChangeArrowheads="1"/>
+                    </pic:cNvPicPr>
                   </pic:nvPicPr>
                   <pic:blipFill>
-                    <a:blip r:embed="rId11"/>
+                    <a:blip r:embed="rId7"/>
                     <a:stretch>
                       <a:fillRect/>
                     </a:stretch>
                   </pic:blipFill>
-                  <pic:spPr>
+                  <pic:spPr bwMode="auto">
                     <a:xfrm>
                       <a:off x="0" y="0"/>
-                      <a:ext cx="3335098" cy="848068"/>
+                      <a:ext cx="3335020" cy="848360"/>
                     </a:xfrm>
                     <a:prstGeom prst="rect">
                       <a:avLst/>
@@ -3938,19 +3607,18 @@
     </w:p>
     <w:p>
       <w:pPr>
-        <w:rPr>
-          <w:lang w:val="es-MX"/>
-        </w:rPr>
-      </w:pPr>
-      <w:r>
-        <w:rPr>
-          <w:lang w:val="es-MX"/>
-        </w:rPr>
+        <w:pStyle w:val="Normal"/>
+        <w:rPr>
+          <w:lang w:val="es-MX"/>
+        </w:rPr>
+      </w:pPr>
+      <w:r>
+        <w:rPr/>
         <w:drawing>
-          <wp:inline distT="0" distB="0" distL="0" distR="0" wp14:anchorId="47E7B8D9" wp14:editId="1FAB3D44">
-            <wp:extent cx="3335098" cy="848068"/>
-            <wp:effectExtent l="0" t="0" r="0" b="9525"/>
-            <wp:docPr id="17" name="Imagen 17"/>
+          <wp:inline distT="0" distB="0" distL="0" distR="0">
+            <wp:extent cx="3335020" cy="848360"/>
+            <wp:effectExtent l="0" t="0" r="0" b="0"/>
+            <wp:docPr id="19" name="Imagen 17" descr=""/>
             <wp:cNvGraphicFramePr>
               <a:graphicFrameLocks xmlns:a="http://schemas.openxmlformats.org/drawingml/2006/main" noChangeAspect="1"/>
             </wp:cNvGraphicFramePr>
@@ -3958,19 +3626,21 @@
               <a:graphicData uri="http://schemas.openxmlformats.org/drawingml/2006/picture">
                 <pic:pic xmlns:pic="http://schemas.openxmlformats.org/drawingml/2006/picture">
                   <pic:nvPicPr>
-                    <pic:cNvPr id="1" name=""/>
-                    <pic:cNvPicPr/>
+                    <pic:cNvPr id="19" name="Imagen 17" descr=""/>
+                    <pic:cNvPicPr>
+                      <a:picLocks noChangeAspect="1" noChangeArrowheads="1"/>
+                    </pic:cNvPicPr>
                   </pic:nvPicPr>
                   <pic:blipFill>
-                    <a:blip r:embed="rId12"/>
+                    <a:blip r:embed="rId8"/>
                     <a:stretch>
                       <a:fillRect/>
                     </a:stretch>
                   </pic:blipFill>
-                  <pic:spPr>
+                  <pic:spPr bwMode="auto">
                     <a:xfrm>
                       <a:off x="0" y="0"/>
-                      <a:ext cx="3335098" cy="848068"/>
+                      <a:ext cx="3335020" cy="848360"/>
                     </a:xfrm>
                     <a:prstGeom prst="rect">
                       <a:avLst/>
@@ -3985,19 +3655,18 @@
     </w:p>
     <w:p>
       <w:pPr>
-        <w:rPr>
-          <w:lang w:val="es-MX"/>
-        </w:rPr>
-      </w:pPr>
-      <w:r>
-        <w:rPr>
-          <w:lang w:val="es-MX"/>
-        </w:rPr>
+        <w:pStyle w:val="Normal"/>
+        <w:rPr>
+          <w:lang w:val="es-MX"/>
+        </w:rPr>
+      </w:pPr>
+      <w:r>
+        <w:rPr/>
         <w:drawing>
-          <wp:inline distT="0" distB="0" distL="0" distR="0" wp14:anchorId="795DA3AA" wp14:editId="185CA280">
-            <wp:extent cx="3335098" cy="848068"/>
-            <wp:effectExtent l="0" t="0" r="0" b="9525"/>
-            <wp:docPr id="18" name="Imagen 18"/>
+          <wp:inline distT="0" distB="0" distL="0" distR="0">
+            <wp:extent cx="3335020" cy="848360"/>
+            <wp:effectExtent l="0" t="0" r="0" b="0"/>
+            <wp:docPr id="20" name="Imagen 18" descr=""/>
             <wp:cNvGraphicFramePr>
               <a:graphicFrameLocks xmlns:a="http://schemas.openxmlformats.org/drawingml/2006/main" noChangeAspect="1"/>
             </wp:cNvGraphicFramePr>
@@ -4005,19 +3674,21 @@
               <a:graphicData uri="http://schemas.openxmlformats.org/drawingml/2006/picture">
                 <pic:pic xmlns:pic="http://schemas.openxmlformats.org/drawingml/2006/picture">
                   <pic:nvPicPr>
-                    <pic:cNvPr id="1" name=""/>
-                    <pic:cNvPicPr/>
+                    <pic:cNvPr id="20" name="Imagen 18" descr=""/>
+                    <pic:cNvPicPr>
+                      <a:picLocks noChangeAspect="1" noChangeArrowheads="1"/>
+                    </pic:cNvPicPr>
                   </pic:nvPicPr>
                   <pic:blipFill>
-                    <a:blip r:embed="rId13"/>
+                    <a:blip r:embed="rId9"/>
                     <a:stretch>
                       <a:fillRect/>
                     </a:stretch>
                   </pic:blipFill>
-                  <pic:spPr>
+                  <pic:spPr bwMode="auto">
                     <a:xfrm>
                       <a:off x="0" y="0"/>
-                      <a:ext cx="3335098" cy="848068"/>
+                      <a:ext cx="3335020" cy="848360"/>
                     </a:xfrm>
                     <a:prstGeom prst="rect">
                       <a:avLst/>
@@ -4064,10 +3735,10 @@
     </w:p>
     <w:p>
       <w:pPr>
-        <w:pStyle w:val="Prrafodelista"/>
+        <w:pStyle w:val="ListParagraph"/>
         <w:numPr>
           <w:ilvl w:val="0"/>
-          <w:numId w:val="3"/>
+          <w:numId w:val="2"/>
         </w:numPr>
         <w:rPr>
           <w:sz w:val="24"/>
@@ -4086,33 +3757,32 @@
     </w:p>
     <w:p>
       <w:pPr>
-        <w:pStyle w:val="Prrafodelista"/>
+        <w:pStyle w:val="ListParagraph"/>
         <w:numPr>
           <w:ilvl w:val="0"/>
-          <w:numId w:val="3"/>
-        </w:numPr>
-        <w:rPr>
-          <w:sz w:val="24"/>
-          <w:szCs w:val="24"/>
-          <w:lang w:val="es-MX"/>
-        </w:rPr>
-      </w:pPr>
-      <w:r>
-        <w:rPr>
-          <w:sz w:val="24"/>
-          <w:szCs w:val="24"/>
-          <w:lang w:val="es-MX"/>
-        </w:rPr>
-        <w:lastRenderedPageBreak/>
+          <w:numId w:val="2"/>
+        </w:numPr>
+        <w:rPr>
+          <w:sz w:val="24"/>
+          <w:szCs w:val="24"/>
+          <w:lang w:val="es-MX"/>
+        </w:rPr>
+      </w:pPr>
+      <w:r>
+        <w:rPr>
+          <w:sz w:val="24"/>
+          <w:szCs w:val="24"/>
+          <w:lang w:val="es-MX"/>
+        </w:rPr>
         <w:t>CSS, Flexbox y CSS grid</w:t>
       </w:r>
     </w:p>
     <w:p>
       <w:pPr>
-        <w:pStyle w:val="Prrafodelista"/>
+        <w:pStyle w:val="ListParagraph"/>
         <w:numPr>
           <w:ilvl w:val="0"/>
-          <w:numId w:val="3"/>
+          <w:numId w:val="2"/>
         </w:numPr>
         <w:rPr>
           <w:sz w:val="24"/>
@@ -4131,10 +3801,10 @@
     </w:p>
     <w:p>
       <w:pPr>
-        <w:pStyle w:val="Prrafodelista"/>
+        <w:pStyle w:val="ListParagraph"/>
         <w:numPr>
           <w:ilvl w:val="0"/>
-          <w:numId w:val="3"/>
+          <w:numId w:val="2"/>
         </w:numPr>
         <w:rPr>
           <w:sz w:val="24"/>
@@ -4169,380 +3839,443 @@
     </w:p>
     <w:p>
       <w:pPr>
-        <w:rPr>
-          <w:lang w:val="es-MX"/>
-        </w:rPr>
-      </w:pPr>
+        <w:pStyle w:val="Normal"/>
+        <w:spacing w:before="0" w:after="160"/>
+        <w:rPr>
+          <w:lang w:val="es-MX"/>
+        </w:rPr>
+      </w:pPr>
+      <w:r>
+        <w:rPr/>
+        <w:t>Aquí irían las capturas de las pantallas terminadas</w:t>
+      </w:r>
     </w:p>
     <w:sectPr>
+      <w:type w:val="nextPage"/>
       <w:pgSz w:w="11906" w:h="16838"/>
-      <w:pgMar w:top="720" w:right="720" w:bottom="720" w:left="720" w:header="708" w:footer="708" w:gutter="0"/>
-      <w:cols w:space="708"/>
-      <w:docGrid w:linePitch="360"/>
+      <w:pgMar w:left="720" w:right="720" w:header="0" w:top="720" w:footer="0" w:bottom="720" w:gutter="0"/>
+      <w:pgNumType w:fmt="decimal"/>
+      <w:formProt w:val="false"/>
+      <w:textDirection w:val="lrTb"/>
+      <w:docGrid w:type="default" w:linePitch="360" w:charSpace="4096"/>
     </w:sectPr>
   </w:body>
 </w:document>
 </file>
 
 <file path=word/numbering.xml><?xml version="1.0" encoding="utf-8"?>
-<w:numbering xmlns:wpc="http://schemas.microsoft.com/office/word/2010/wordprocessingCanvas" xmlns:cx="http://schemas.microsoft.com/office/drawing/2014/chartex" xmlns:cx1="http://schemas.microsoft.com/office/drawing/2015/9/8/chartex" xmlns:cx2="http://schemas.microsoft.com/office/drawing/2015/10/21/chartex" xmlns:cx3="http://schemas.microsoft.com/office/drawing/2016/5/9/chartex" xmlns:cx4="http://schemas.microsoft.com/office/drawing/2016/5/10/chartex" xmlns:cx5="http://schemas.microsoft.com/office/drawing/2016/5/11/chartex" xmlns:cx6="http://schemas.microsoft.com/office/drawing/2016/5/12/chartex" xmlns:cx7="http://schemas.microsoft.com/office/drawing/2016/5/13/chartex" xmlns:cx8="http://schemas.microsoft.com/office/drawing/2016/5/14/chartex" xmlns:mc="http://schemas.openxmlformats.org/markup-compatibility/2006" xmlns:aink="http://schemas.microsoft.com/office/drawing/2016/ink" xmlns:am3d="http://schemas.microsoft.com/office/drawing/2017/model3d" xmlns:o="urn:schemas-microsoft-com:office:office" xmlns:r="http://schemas.openxmlformats.org/officeDocument/2006/relationships" xmlns:m="http://schemas.openxmlformats.org/officeDocument/2006/math" xmlns:v="urn:schemas-microsoft-com:vml" xmlns:wp14="http://schemas.microsoft.com/office/word/2010/wordprocessingDrawing" xmlns:wp="http://schemas.openxmlformats.org/drawingml/2006/wordprocessingDrawing" xmlns:w10="urn:schemas-microsoft-com:office:word" xmlns:w="http://schemas.openxmlformats.org/wordprocessingml/2006/main" xmlns:w14="http://schemas.microsoft.com/office/word/2010/wordml" xmlns:w15="http://schemas.microsoft.com/office/word/2012/wordml" xmlns:w16cex="http://schemas.microsoft.com/office/word/2018/wordml/cex" xmlns:w16cid="http://schemas.microsoft.com/office/word/2016/wordml/cid" xmlns:w16="http://schemas.microsoft.com/office/word/2018/wordml" xmlns:w16se="http://schemas.microsoft.com/office/word/2015/wordml/symex" xmlns:wpg="http://schemas.microsoft.com/office/word/2010/wordprocessingGroup" xmlns:wpi="http://schemas.microsoft.com/office/word/2010/wordprocessingInk" xmlns:wne="http://schemas.microsoft.com/office/word/2006/wordml" xmlns:wps="http://schemas.microsoft.com/office/word/2010/wordprocessingShape" mc:Ignorable="w14 w15 w16se w16cid w16 w16cex wp14">
-  <w:abstractNum w:abstractNumId="0" w15:restartNumberingAfterBreak="0">
-    <w:nsid w:val="42AE4F23"/>
-    <w:multiLevelType w:val="hybridMultilevel"/>
-    <w:tmpl w:val="78BE8988"/>
-    <w:lvl w:ilvl="0" w:tplc="0C0A0001">
+<w:numbering xmlns:w="http://schemas.openxmlformats.org/wordprocessingml/2006/main" xmlns:o="urn:schemas-microsoft-com:office:office" xmlns:r="http://schemas.openxmlformats.org/officeDocument/2006/relationships" xmlns:v="urn:schemas-microsoft-com:vml">
+  <w:abstractNum w:abstractNumId="1">
+    <w:lvl w:ilvl="0">
       <w:start w:val="1"/>
       <w:numFmt w:val="bullet"/>
       <w:lvlText w:val=""/>
       <w:lvlJc w:val="left"/>
       <w:pPr>
+        <w:tabs>
+          <w:tab w:val="num" w:pos="0"/>
+        </w:tabs>
         <w:ind w:left="720" w:hanging="360"/>
       </w:pPr>
       <w:rPr>
-        <w:rFonts w:ascii="Symbol" w:hAnsi="Symbol" w:hint="default"/>
+        <w:rFonts w:ascii="Symbol" w:hAnsi="Symbol" w:cs="Symbol" w:hint="default"/>
       </w:rPr>
     </w:lvl>
-    <w:lvl w:ilvl="1" w:tplc="0C0A0003" w:tentative="1">
+    <w:lvl w:ilvl="1">
       <w:start w:val="1"/>
       <w:numFmt w:val="bullet"/>
       <w:lvlText w:val="o"/>
       <w:lvlJc w:val="left"/>
       <w:pPr>
+        <w:tabs>
+          <w:tab w:val="num" w:pos="0"/>
+        </w:tabs>
         <w:ind w:left="1440" w:hanging="360"/>
       </w:pPr>
       <w:rPr>
         <w:rFonts w:ascii="Courier New" w:hAnsi="Courier New" w:cs="Courier New" w:hint="default"/>
       </w:rPr>
     </w:lvl>
-    <w:lvl w:ilvl="2" w:tplc="0C0A0005" w:tentative="1">
+    <w:lvl w:ilvl="2">
       <w:start w:val="1"/>
       <w:numFmt w:val="bullet"/>
       <w:lvlText w:val=""/>
       <w:lvlJc w:val="left"/>
       <w:pPr>
+        <w:tabs>
+          <w:tab w:val="num" w:pos="0"/>
+        </w:tabs>
         <w:ind w:left="2160" w:hanging="360"/>
       </w:pPr>
       <w:rPr>
-        <w:rFonts w:ascii="Wingdings" w:hAnsi="Wingdings" w:hint="default"/>
+        <w:rFonts w:ascii="Wingdings" w:hAnsi="Wingdings" w:cs="Wingdings" w:hint="default"/>
       </w:rPr>
     </w:lvl>
-    <w:lvl w:ilvl="3" w:tplc="0C0A0001" w:tentative="1">
+    <w:lvl w:ilvl="3">
       <w:start w:val="1"/>
       <w:numFmt w:val="bullet"/>
       <w:lvlText w:val=""/>
       <w:lvlJc w:val="left"/>
       <w:pPr>
+        <w:tabs>
+          <w:tab w:val="num" w:pos="0"/>
+        </w:tabs>
         <w:ind w:left="2880" w:hanging="360"/>
       </w:pPr>
       <w:rPr>
-        <w:rFonts w:ascii="Symbol" w:hAnsi="Symbol" w:hint="default"/>
+        <w:rFonts w:ascii="Symbol" w:hAnsi="Symbol" w:cs="Symbol" w:hint="default"/>
       </w:rPr>
     </w:lvl>
-    <w:lvl w:ilvl="4" w:tplc="0C0A0003" w:tentative="1">
+    <w:lvl w:ilvl="4">
       <w:start w:val="1"/>
       <w:numFmt w:val="bullet"/>
       <w:lvlText w:val="o"/>
       <w:lvlJc w:val="left"/>
       <w:pPr>
+        <w:tabs>
+          <w:tab w:val="num" w:pos="0"/>
+        </w:tabs>
         <w:ind w:left="3600" w:hanging="360"/>
       </w:pPr>
       <w:rPr>
         <w:rFonts w:ascii="Courier New" w:hAnsi="Courier New" w:cs="Courier New" w:hint="default"/>
       </w:rPr>
     </w:lvl>
-    <w:lvl w:ilvl="5" w:tplc="0C0A0005" w:tentative="1">
+    <w:lvl w:ilvl="5">
       <w:start w:val="1"/>
       <w:numFmt w:val="bullet"/>
       <w:lvlText w:val=""/>
       <w:lvlJc w:val="left"/>
       <w:pPr>
+        <w:tabs>
+          <w:tab w:val="num" w:pos="0"/>
+        </w:tabs>
         <w:ind w:left="4320" w:hanging="360"/>
       </w:pPr>
       <w:rPr>
-        <w:rFonts w:ascii="Wingdings" w:hAnsi="Wingdings" w:hint="default"/>
+        <w:rFonts w:ascii="Wingdings" w:hAnsi="Wingdings" w:cs="Wingdings" w:hint="default"/>
       </w:rPr>
     </w:lvl>
-    <w:lvl w:ilvl="6" w:tplc="0C0A0001" w:tentative="1">
+    <w:lvl w:ilvl="6">
       <w:start w:val="1"/>
       <w:numFmt w:val="bullet"/>
       <w:lvlText w:val=""/>
       <w:lvlJc w:val="left"/>
       <w:pPr>
+        <w:tabs>
+          <w:tab w:val="num" w:pos="0"/>
+        </w:tabs>
         <w:ind w:left="5040" w:hanging="360"/>
       </w:pPr>
       <w:rPr>
-        <w:rFonts w:ascii="Symbol" w:hAnsi="Symbol" w:hint="default"/>
+        <w:rFonts w:ascii="Symbol" w:hAnsi="Symbol" w:cs="Symbol" w:hint="default"/>
       </w:rPr>
     </w:lvl>
-    <w:lvl w:ilvl="7" w:tplc="0C0A0003" w:tentative="1">
+    <w:lvl w:ilvl="7">
       <w:start w:val="1"/>
       <w:numFmt w:val="bullet"/>
       <w:lvlText w:val="o"/>
       <w:lvlJc w:val="left"/>
       <w:pPr>
+        <w:tabs>
+          <w:tab w:val="num" w:pos="0"/>
+        </w:tabs>
         <w:ind w:left="5760" w:hanging="360"/>
       </w:pPr>
       <w:rPr>
         <w:rFonts w:ascii="Courier New" w:hAnsi="Courier New" w:cs="Courier New" w:hint="default"/>
       </w:rPr>
     </w:lvl>
-    <w:lvl w:ilvl="8" w:tplc="0C0A0005" w:tentative="1">
+    <w:lvl w:ilvl="8">
       <w:start w:val="1"/>
       <w:numFmt w:val="bullet"/>
       <w:lvlText w:val=""/>
       <w:lvlJc w:val="left"/>
       <w:pPr>
+        <w:tabs>
+          <w:tab w:val="num" w:pos="0"/>
+        </w:tabs>
         <w:ind w:left="6480" w:hanging="360"/>
       </w:pPr>
       <w:rPr>
-        <w:rFonts w:ascii="Wingdings" w:hAnsi="Wingdings" w:hint="default"/>
+        <w:rFonts w:ascii="Wingdings" w:hAnsi="Wingdings" w:cs="Wingdings" w:hint="default"/>
       </w:rPr>
     </w:lvl>
   </w:abstractNum>
-  <w:abstractNum w:abstractNumId="1" w15:restartNumberingAfterBreak="0">
-    <w:nsid w:val="5CC121BF"/>
-    <w:multiLevelType w:val="hybridMultilevel"/>
-    <w:tmpl w:val="904C59BC"/>
-    <w:lvl w:ilvl="0" w:tplc="0C0A0001">
+  <w:abstractNum w:abstractNumId="2">
+    <w:lvl w:ilvl="0">
       <w:start w:val="1"/>
       <w:numFmt w:val="bullet"/>
       <w:lvlText w:val=""/>
       <w:lvlJc w:val="left"/>
       <w:pPr>
+        <w:tabs>
+          <w:tab w:val="num" w:pos="0"/>
+        </w:tabs>
         <w:ind w:left="720" w:hanging="360"/>
       </w:pPr>
       <w:rPr>
-        <w:rFonts w:ascii="Symbol" w:hAnsi="Symbol" w:hint="default"/>
+        <w:rFonts w:ascii="Symbol" w:hAnsi="Symbol" w:cs="Symbol" w:hint="default"/>
       </w:rPr>
     </w:lvl>
-    <w:lvl w:ilvl="1" w:tplc="0C0A0003">
+    <w:lvl w:ilvl="1">
       <w:start w:val="1"/>
       <w:numFmt w:val="bullet"/>
       <w:lvlText w:val="o"/>
       <w:lvlJc w:val="left"/>
       <w:pPr>
+        <w:tabs>
+          <w:tab w:val="num" w:pos="0"/>
+        </w:tabs>
         <w:ind w:left="1440" w:hanging="360"/>
       </w:pPr>
       <w:rPr>
         <w:rFonts w:ascii="Courier New" w:hAnsi="Courier New" w:cs="Courier New" w:hint="default"/>
       </w:rPr>
     </w:lvl>
-    <w:lvl w:ilvl="2" w:tplc="0C0A0005">
+    <w:lvl w:ilvl="2">
       <w:start w:val="1"/>
       <w:numFmt w:val="bullet"/>
       <w:lvlText w:val=""/>
       <w:lvlJc w:val="left"/>
       <w:pPr>
+        <w:tabs>
+          <w:tab w:val="num" w:pos="0"/>
+        </w:tabs>
         <w:ind w:left="2160" w:hanging="360"/>
       </w:pPr>
       <w:rPr>
-        <w:rFonts w:ascii="Wingdings" w:hAnsi="Wingdings" w:hint="default"/>
+        <w:rFonts w:ascii="Wingdings" w:hAnsi="Wingdings" w:cs="Wingdings" w:hint="default"/>
       </w:rPr>
     </w:lvl>
-    <w:lvl w:ilvl="3" w:tplc="0C0A0001">
+    <w:lvl w:ilvl="3">
       <w:start w:val="1"/>
       <w:numFmt w:val="bullet"/>
       <w:lvlText w:val=""/>
       <w:lvlJc w:val="left"/>
       <w:pPr>
+        <w:tabs>
+          <w:tab w:val="num" w:pos="0"/>
+        </w:tabs>
         <w:ind w:left="2880" w:hanging="360"/>
       </w:pPr>
       <w:rPr>
-        <w:rFonts w:ascii="Symbol" w:hAnsi="Symbol" w:hint="default"/>
+        <w:rFonts w:ascii="Symbol" w:hAnsi="Symbol" w:cs="Symbol" w:hint="default"/>
       </w:rPr>
     </w:lvl>
-    <w:lvl w:ilvl="4" w:tplc="0C0A0003" w:tentative="1">
+    <w:lvl w:ilvl="4">
       <w:start w:val="1"/>
       <w:numFmt w:val="bullet"/>
       <w:lvlText w:val="o"/>
       <w:lvlJc w:val="left"/>
       <w:pPr>
+        <w:tabs>
+          <w:tab w:val="num" w:pos="0"/>
+        </w:tabs>
         <w:ind w:left="3600" w:hanging="360"/>
       </w:pPr>
       <w:rPr>
         <w:rFonts w:ascii="Courier New" w:hAnsi="Courier New" w:cs="Courier New" w:hint="default"/>
       </w:rPr>
     </w:lvl>
-    <w:lvl w:ilvl="5" w:tplc="0C0A0005" w:tentative="1">
+    <w:lvl w:ilvl="5">
       <w:start w:val="1"/>
       <w:numFmt w:val="bullet"/>
       <w:lvlText w:val=""/>
       <w:lvlJc w:val="left"/>
       <w:pPr>
+        <w:tabs>
+          <w:tab w:val="num" w:pos="0"/>
+        </w:tabs>
         <w:ind w:left="4320" w:hanging="360"/>
       </w:pPr>
       <w:rPr>
-        <w:rFonts w:ascii="Wingdings" w:hAnsi="Wingdings" w:hint="default"/>
+        <w:rFonts w:ascii="Wingdings" w:hAnsi="Wingdings" w:cs="Wingdings" w:hint="default"/>
       </w:rPr>
     </w:lvl>
-    <w:lvl w:ilvl="6" w:tplc="0C0A0001" w:tentative="1">
+    <w:lvl w:ilvl="6">
       <w:start w:val="1"/>
       <w:numFmt w:val="bullet"/>
       <w:lvlText w:val=""/>
       <w:lvlJc w:val="left"/>
       <w:pPr>
+        <w:tabs>
+          <w:tab w:val="num" w:pos="0"/>
+        </w:tabs>
         <w:ind w:left="5040" w:hanging="360"/>
       </w:pPr>
       <w:rPr>
-        <w:rFonts w:ascii="Symbol" w:hAnsi="Symbol" w:hint="default"/>
+        <w:rFonts w:ascii="Symbol" w:hAnsi="Symbol" w:cs="Symbol" w:hint="default"/>
       </w:rPr>
     </w:lvl>
-    <w:lvl w:ilvl="7" w:tplc="0C0A0003" w:tentative="1">
+    <w:lvl w:ilvl="7">
       <w:start w:val="1"/>
       <w:numFmt w:val="bullet"/>
       <w:lvlText w:val="o"/>
       <w:lvlJc w:val="left"/>
       <w:pPr>
+        <w:tabs>
+          <w:tab w:val="num" w:pos="0"/>
+        </w:tabs>
         <w:ind w:left="5760" w:hanging="360"/>
       </w:pPr>
       <w:rPr>
         <w:rFonts w:ascii="Courier New" w:hAnsi="Courier New" w:cs="Courier New" w:hint="default"/>
       </w:rPr>
     </w:lvl>
-    <w:lvl w:ilvl="8" w:tplc="0C0A0005" w:tentative="1">
+    <w:lvl w:ilvl="8">
       <w:start w:val="1"/>
       <w:numFmt w:val="bullet"/>
       <w:lvlText w:val=""/>
       <w:lvlJc w:val="left"/>
       <w:pPr>
+        <w:tabs>
+          <w:tab w:val="num" w:pos="0"/>
+        </w:tabs>
         <w:ind w:left="6480" w:hanging="360"/>
       </w:pPr>
       <w:rPr>
-        <w:rFonts w:ascii="Wingdings" w:hAnsi="Wingdings" w:hint="default"/>
+        <w:rFonts w:ascii="Wingdings" w:hAnsi="Wingdings" w:cs="Wingdings" w:hint="default"/>
       </w:rPr>
     </w:lvl>
   </w:abstractNum>
-  <w:abstractNum w:abstractNumId="2" w15:restartNumberingAfterBreak="0">
-    <w:nsid w:val="7BAC4BD7"/>
-    <w:multiLevelType w:val="hybridMultilevel"/>
-    <w:tmpl w:val="60843058"/>
-    <w:lvl w:ilvl="0" w:tplc="0C0A0001">
+  <w:abstractNum w:abstractNumId="3">
+    <w:lvl w:ilvl="0">
       <w:start w:val="1"/>
-      <w:numFmt w:val="bullet"/>
-      <w:lvlText w:val=""/>
+      <w:numFmt w:val="none"/>
+      <w:suff w:val="nothing"/>
+      <w:lvlText w:val=""/>
       <w:lvlJc w:val="left"/>
       <w:pPr>
-        <w:ind w:left="720" w:hanging="360"/>
-      </w:pPr>
-      <w:rPr>
-        <w:rFonts w:ascii="Symbol" w:hAnsi="Symbol" w:hint="default"/>
-      </w:rPr>
+        <w:tabs>
+          <w:tab w:val="num" w:pos="0"/>
+        </w:tabs>
+        <w:ind w:left="0" w:hanging="0"/>
+      </w:pPr>
     </w:lvl>
-    <w:lvl w:ilvl="1" w:tplc="0C0A0003" w:tentative="1">
+    <w:lvl w:ilvl="1">
       <w:start w:val="1"/>
-      <w:numFmt w:val="bullet"/>
-      <w:lvlText w:val="o"/>
+      <w:numFmt w:val="none"/>
+      <w:suff w:val="nothing"/>
+      <w:lvlText w:val=""/>
       <w:lvlJc w:val="left"/>
       <w:pPr>
-        <w:ind w:left="1440" w:hanging="360"/>
-      </w:pPr>
-      <w:rPr>
-        <w:rFonts w:ascii="Courier New" w:hAnsi="Courier New" w:cs="Courier New" w:hint="default"/>
-      </w:rPr>
+        <w:tabs>
+          <w:tab w:val="num" w:pos="0"/>
+        </w:tabs>
+        <w:ind w:left="0" w:hanging="0"/>
+      </w:pPr>
     </w:lvl>
-    <w:lvl w:ilvl="2" w:tplc="0C0A0005" w:tentative="1">
+    <w:lvl w:ilvl="2">
       <w:start w:val="1"/>
-      <w:numFmt w:val="bullet"/>
-      <w:lvlText w:val=""/>
+      <w:numFmt w:val="none"/>
+      <w:suff w:val="nothing"/>
+      <w:lvlText w:val=""/>
       <w:lvlJc w:val="left"/>
       <w:pPr>
-        <w:ind w:left="2160" w:hanging="360"/>
-      </w:pPr>
-      <w:rPr>
-        <w:rFonts w:ascii="Wingdings" w:hAnsi="Wingdings" w:hint="default"/>
-      </w:rPr>
+        <w:tabs>
+          <w:tab w:val="num" w:pos="0"/>
+        </w:tabs>
+        <w:ind w:left="0" w:hanging="0"/>
+      </w:pPr>
     </w:lvl>
-    <w:lvl w:ilvl="3" w:tplc="0C0A0001" w:tentative="1">
+    <w:lvl w:ilvl="3">
       <w:start w:val="1"/>
-      <w:numFmt w:val="bullet"/>
-      <w:lvlText w:val=""/>
+      <w:numFmt w:val="none"/>
+      <w:suff w:val="nothing"/>
+      <w:lvlText w:val=""/>
       <w:lvlJc w:val="left"/>
       <w:pPr>
-        <w:ind w:left="2880" w:hanging="360"/>
-      </w:pPr>
-      <w:rPr>
-        <w:rFonts w:ascii="Symbol" w:hAnsi="Symbol" w:hint="default"/>
-      </w:rPr>
+        <w:tabs>
+          <w:tab w:val="num" w:pos="0"/>
+        </w:tabs>
+        <w:ind w:left="0" w:hanging="0"/>
+      </w:pPr>
     </w:lvl>
-    <w:lvl w:ilvl="4" w:tplc="0C0A0003" w:tentative="1">
+    <w:lvl w:ilvl="4">
       <w:start w:val="1"/>
-      <w:numFmt w:val="bullet"/>
-      <w:lvlText w:val="o"/>
+      <w:numFmt w:val="none"/>
+      <w:suff w:val="nothing"/>
+      <w:lvlText w:val=""/>
       <w:lvlJc w:val="left"/>
       <w:pPr>
-        <w:ind w:left="3600" w:hanging="360"/>
-      </w:pPr>
-      <w:rPr>
-        <w:rFonts w:ascii="Courier New" w:hAnsi="Courier New" w:cs="Courier New" w:hint="default"/>
-      </w:rPr>
+        <w:tabs>
+          <w:tab w:val="num" w:pos="0"/>
+        </w:tabs>
+        <w:ind w:left="0" w:hanging="0"/>
+      </w:pPr>
     </w:lvl>
-    <w:lvl w:ilvl="5" w:tplc="0C0A0005" w:tentative="1">
+    <w:lvl w:ilvl="5">
       <w:start w:val="1"/>
-      <w:numFmt w:val="bullet"/>
-      <w:lvlText w:val=""/>
+      <w:numFmt w:val="none"/>
+      <w:suff w:val="nothing"/>
+      <w:lvlText w:val=""/>
       <w:lvlJc w:val="left"/>
       <w:pPr>
-        <w:ind w:left="4320" w:hanging="360"/>
-      </w:pPr>
-      <w:rPr>
-        <w:rFonts w:ascii="Wingdings" w:hAnsi="Wingdings" w:hint="default"/>
-      </w:rPr>
+        <w:tabs>
+          <w:tab w:val="num" w:pos="0"/>
+        </w:tabs>
+        <w:ind w:left="0" w:hanging="0"/>
+      </w:pPr>
     </w:lvl>
-    <w:lvl w:ilvl="6" w:tplc="0C0A0001" w:tentative="1">
+    <w:lvl w:ilvl="6">
       <w:start w:val="1"/>
-      <w:numFmt w:val="bullet"/>
-      <w:lvlText w:val=""/>
+      <w:numFmt w:val="none"/>
+      <w:suff w:val="nothing"/>
+      <w:lvlText w:val=""/>
       <w:lvlJc w:val="left"/>
       <w:pPr>
-        <w:ind w:left="5040" w:hanging="360"/>
-      </w:pPr>
-      <w:rPr>
-        <w:rFonts w:ascii="Symbol" w:hAnsi="Symbol" w:hint="default"/>
-      </w:rPr>
+        <w:tabs>
+          <w:tab w:val="num" w:pos="0"/>
+        </w:tabs>
+        <w:ind w:left="0" w:hanging="0"/>
+      </w:pPr>
     </w:lvl>
-    <w:lvl w:ilvl="7" w:tplc="0C0A0003" w:tentative="1">
+    <w:lvl w:ilvl="7">
       <w:start w:val="1"/>
-      <w:numFmt w:val="bullet"/>
-      <w:lvlText w:val="o"/>
+      <w:numFmt w:val="none"/>
+      <w:suff w:val="nothing"/>
+      <w:lvlText w:val=""/>
       <w:lvlJc w:val="left"/>
       <w:pPr>
-        <w:ind w:left="5760" w:hanging="360"/>
-      </w:pPr>
-      <w:rPr>
-        <w:rFonts w:ascii="Courier New" w:hAnsi="Courier New" w:cs="Courier New" w:hint="default"/>
-      </w:rPr>
+        <w:tabs>
+          <w:tab w:val="num" w:pos="0"/>
+        </w:tabs>
+        <w:ind w:left="0" w:hanging="0"/>
+      </w:pPr>
     </w:lvl>
-    <w:lvl w:ilvl="8" w:tplc="0C0A0005" w:tentative="1">
+    <w:lvl w:ilvl="8">
       <w:start w:val="1"/>
-      <w:numFmt w:val="bullet"/>
-      <w:lvlText w:val=""/>
+      <w:numFmt w:val="none"/>
+      <w:suff w:val="nothing"/>
+      <w:lvlText w:val=""/>
       <w:lvlJc w:val="left"/>
       <w:pPr>
-        <w:ind w:left="6480" w:hanging="360"/>
-      </w:pPr>
-      <w:rPr>
-        <w:rFonts w:ascii="Wingdings" w:hAnsi="Wingdings" w:hint="default"/>
-      </w:rPr>
+        <w:tabs>
+          <w:tab w:val="num" w:pos="0"/>
+        </w:tabs>
+        <w:ind w:left="0" w:hanging="0"/>
+      </w:pPr>
     </w:lvl>
   </w:abstractNum>
   <w:num w:numId="1">
-    <w:abstractNumId w:val="0"/>
+    <w:abstractNumId w:val="1"/>
   </w:num>
   <w:num w:numId="2">
-    <w:abstractNumId w:val="1"/>
+    <w:abstractNumId w:val="2"/>
   </w:num>
   <w:num w:numId="3">
-    <w:abstractNumId w:val="2"/>
+    <w:abstractNumId w:val="3"/>
   </w:num>
 </w:numbering>
 </file>
 
 <file path=word/styles.xml><?xml version="1.0" encoding="utf-8"?>
-<w:styles xmlns:mc="http://schemas.openxmlformats.org/markup-compatibility/2006" xmlns:r="http://schemas.openxmlformats.org/officeDocument/2006/relationships" xmlns:w="http://schemas.openxmlformats.org/wordprocessingml/2006/main" xmlns:w14="http://schemas.microsoft.com/office/word/2010/wordml" xmlns:w15="http://schemas.microsoft.com/office/word/2012/wordml" xmlns:w16cex="http://schemas.microsoft.com/office/word/2018/wordml/cex" xmlns:w16cid="http://schemas.microsoft.com/office/word/2016/wordml/cid" xmlns:w16="http://schemas.microsoft.com/office/word/2018/wordml" xmlns:w16se="http://schemas.microsoft.com/office/word/2015/wordml/symex" mc:Ignorable="w14 w15 w16se w16cid w16 w16cex">
+<w:styles xmlns:w="http://schemas.openxmlformats.org/wordprocessingml/2006/main" xmlns:w14="http://schemas.microsoft.com/office/word/2010/wordml" xmlns:mc="http://schemas.openxmlformats.org/markup-compatibility/2006" mc:Ignorable="w14">
   <w:docDefaults>
     <w:rPrDefault>
       <w:rPr>
-        <w:rFonts w:asciiTheme="minorHAnsi" w:eastAsiaTheme="minorHAnsi" w:hAnsiTheme="minorHAnsi" w:cstheme="minorBidi"/>
+        <w:rFonts w:ascii="Calibri" w:hAnsi="Calibri" w:eastAsia="Calibri" w:cs="" w:asciiTheme="minorHAnsi" w:cstheme="minorBidi" w:eastAsiaTheme="minorHAnsi" w:hAnsiTheme="minorHAnsi"/>
         <w:sz w:val="22"/>
         <w:szCs w:val="22"/>
         <w:lang w:val="es-ES" w:eastAsia="en-US" w:bidi="ar-SA"/>
@@ -4550,21 +4283,21 @@
     </w:rPrDefault>
     <w:pPrDefault>
       <w:pPr>
-        <w:spacing w:after="160" w:line="259" w:lineRule="auto"/>
+        <w:suppressAutoHyphens w:val="true"/>
       </w:pPr>
     </w:pPrDefault>
   </w:docDefaults>
   <w:latentStyles w:defLockedState="0" w:defUIPriority="99" w:defSemiHidden="0" w:defUnhideWhenUsed="0" w:defQFormat="0" w:count="376">
     <w:lsdException w:name="Normal" w:uiPriority="0" w:qFormat="1"/>
     <w:lsdException w:name="heading 1" w:uiPriority="9" w:qFormat="1"/>
-    <w:lsdException w:name="heading 2" w:semiHidden="1" w:uiPriority="9" w:unhideWhenUsed="1" w:qFormat="1"/>
-    <w:lsdException w:name="heading 3" w:semiHidden="1" w:uiPriority="9" w:unhideWhenUsed="1" w:qFormat="1"/>
-    <w:lsdException w:name="heading 4" w:semiHidden="1" w:uiPriority="9" w:unhideWhenUsed="1" w:qFormat="1"/>
-    <w:lsdException w:name="heading 5" w:semiHidden="1" w:uiPriority="9" w:unhideWhenUsed="1" w:qFormat="1"/>
-    <w:lsdException w:name="heading 6" w:semiHidden="1" w:uiPriority="9" w:unhideWhenUsed="1" w:qFormat="1"/>
-    <w:lsdException w:name="heading 7" w:semiHidden="1" w:uiPriority="9" w:unhideWhenUsed="1" w:qFormat="1"/>
-    <w:lsdException w:name="heading 8" w:semiHidden="1" w:uiPriority="9" w:unhideWhenUsed="1" w:qFormat="1"/>
-    <w:lsdException w:name="heading 9" w:semiHidden="1" w:uiPriority="9" w:unhideWhenUsed="1" w:qFormat="1"/>
+    <w:lsdException w:name="heading 2" w:uiPriority="9" w:semiHidden="1" w:unhideWhenUsed="1" w:qFormat="1"/>
+    <w:lsdException w:name="heading 3" w:uiPriority="9" w:semiHidden="1" w:unhideWhenUsed="1" w:qFormat="1"/>
+    <w:lsdException w:name="heading 4" w:uiPriority="9" w:semiHidden="1" w:unhideWhenUsed="1" w:qFormat="1"/>
+    <w:lsdException w:name="heading 5" w:uiPriority="9" w:semiHidden="1" w:unhideWhenUsed="1" w:qFormat="1"/>
+    <w:lsdException w:name="heading 6" w:uiPriority="9" w:semiHidden="1" w:unhideWhenUsed="1" w:qFormat="1"/>
+    <w:lsdException w:name="heading 7" w:uiPriority="9" w:semiHidden="1" w:unhideWhenUsed="1" w:qFormat="1"/>
+    <w:lsdException w:name="heading 8" w:uiPriority="9" w:semiHidden="1" w:unhideWhenUsed="1" w:qFormat="1"/>
+    <w:lsdException w:name="heading 9" w:uiPriority="9" w:semiHidden="1" w:unhideWhenUsed="1" w:qFormat="1"/>
     <w:lsdException w:name="index 1" w:semiHidden="1" w:unhideWhenUsed="1"/>
     <w:lsdException w:name="index 2" w:semiHidden="1" w:unhideWhenUsed="1"/>
     <w:lsdException w:name="index 3" w:semiHidden="1" w:unhideWhenUsed="1"/>
@@ -4574,22 +4307,22 @@
     <w:lsdException w:name="index 7" w:semiHidden="1" w:unhideWhenUsed="1"/>
     <w:lsdException w:name="index 8" w:semiHidden="1" w:unhideWhenUsed="1"/>
     <w:lsdException w:name="index 9" w:semiHidden="1" w:unhideWhenUsed="1"/>
-    <w:lsdException w:name="toc 1" w:semiHidden="1" w:uiPriority="39" w:unhideWhenUsed="1"/>
-    <w:lsdException w:name="toc 2" w:semiHidden="1" w:uiPriority="39" w:unhideWhenUsed="1"/>
-    <w:lsdException w:name="toc 3" w:semiHidden="1" w:uiPriority="39" w:unhideWhenUsed="1"/>
-    <w:lsdException w:name="toc 4" w:semiHidden="1" w:uiPriority="39" w:unhideWhenUsed="1"/>
-    <w:lsdException w:name="toc 5" w:semiHidden="1" w:uiPriority="39" w:unhideWhenUsed="1"/>
-    <w:lsdException w:name="toc 6" w:semiHidden="1" w:uiPriority="39" w:unhideWhenUsed="1"/>
-    <w:lsdException w:name="toc 7" w:semiHidden="1" w:uiPriority="39" w:unhideWhenUsed="1"/>
-    <w:lsdException w:name="toc 8" w:semiHidden="1" w:uiPriority="39" w:unhideWhenUsed="1"/>
-    <w:lsdException w:name="toc 9" w:semiHidden="1" w:uiPriority="39" w:unhideWhenUsed="1"/>
+    <w:lsdException w:name="toc 1" w:uiPriority="39" w:semiHidden="1" w:unhideWhenUsed="1"/>
+    <w:lsdException w:name="toc 2" w:uiPriority="39" w:semiHidden="1" w:unhideWhenUsed="1"/>
+    <w:lsdException w:name="toc 3" w:uiPriority="39" w:semiHidden="1" w:unhideWhenUsed="1"/>
+    <w:lsdException w:name="toc 4" w:uiPriority="39" w:semiHidden="1" w:unhideWhenUsed="1"/>
+    <w:lsdException w:name="toc 5" w:uiPriority="39" w:semiHidden="1" w:unhideWhenUsed="1"/>
+    <w:lsdException w:name="toc 6" w:uiPriority="39" w:semiHidden="1" w:unhideWhenUsed="1"/>
+    <w:lsdException w:name="toc 7" w:uiPriority="39" w:semiHidden="1" w:unhideWhenUsed="1"/>
+    <w:lsdException w:name="toc 8" w:uiPriority="39" w:semiHidden="1" w:unhideWhenUsed="1"/>
+    <w:lsdException w:name="toc 9" w:uiPriority="39" w:semiHidden="1" w:unhideWhenUsed="1"/>
     <w:lsdException w:name="Normal Indent" w:semiHidden="1" w:unhideWhenUsed="1"/>
     <w:lsdException w:name="footnote text" w:semiHidden="1" w:unhideWhenUsed="1"/>
     <w:lsdException w:name="annotation text" w:semiHidden="1" w:unhideWhenUsed="1"/>
     <w:lsdException w:name="header" w:semiHidden="1" w:unhideWhenUsed="1"/>
     <w:lsdException w:name="footer" w:semiHidden="1" w:unhideWhenUsed="1"/>
     <w:lsdException w:name="index heading" w:semiHidden="1" w:unhideWhenUsed="1"/>
-    <w:lsdException w:name="caption" w:semiHidden="1" w:uiPriority="35" w:unhideWhenUsed="1" w:qFormat="1"/>
+    <w:lsdException w:name="caption" w:uiPriority="35" w:semiHidden="1" w:unhideWhenUsed="1" w:qFormat="1"/>
     <w:lsdException w:name="table of figures" w:semiHidden="1" w:unhideWhenUsed="1"/>
     <w:lsdException w:name="envelope address" w:semiHidden="1" w:unhideWhenUsed="1"/>
     <w:lsdException w:name="envelope return" w:semiHidden="1" w:unhideWhenUsed="1"/>
@@ -4620,7 +4353,7 @@
     <w:lsdException w:name="Title" w:uiPriority="10" w:qFormat="1"/>
     <w:lsdException w:name="Closing" w:semiHidden="1" w:unhideWhenUsed="1"/>
     <w:lsdException w:name="Signature" w:semiHidden="1" w:unhideWhenUsed="1"/>
-    <w:lsdException w:name="Default Paragraph Font" w:semiHidden="1" w:uiPriority="1" w:unhideWhenUsed="1"/>
+    <w:lsdException w:name="Default Paragraph Font" w:uiPriority="1" w:semiHidden="1" w:unhideWhenUsed="1"/>
     <w:lsdException w:name="Body Text" w:semiHidden="1" w:unhideWhenUsed="1"/>
     <w:lsdException w:name="Body Text Indent" w:semiHidden="1" w:unhideWhenUsed="1"/>
     <w:lsdException w:name="List Continue" w:semiHidden="1" w:unhideWhenUsed="1"/>
@@ -4820,8 +4553,8 @@
     <w:lsdException w:name="Subtle Reference" w:uiPriority="31" w:qFormat="1"/>
     <w:lsdException w:name="Intense Reference" w:uiPriority="32" w:qFormat="1"/>
     <w:lsdException w:name="Book Title" w:uiPriority="33" w:qFormat="1"/>
-    <w:lsdException w:name="Bibliography" w:semiHidden="1" w:uiPriority="37" w:unhideWhenUsed="1"/>
-    <w:lsdException w:name="TOC Heading" w:semiHidden="1" w:uiPriority="39" w:unhideWhenUsed="1" w:qFormat="1"/>
+    <w:lsdException w:name="Bibliography" w:uiPriority="37" w:semiHidden="1" w:unhideWhenUsed="1"/>
+    <w:lsdException w:name="TOC Heading" w:uiPriority="39" w:semiHidden="1" w:unhideWhenUsed="1" w:qFormat="1"/>
     <w:lsdException w:name="Plain Table 1" w:uiPriority="41"/>
     <w:lsdException w:name="Plain Table 2" w:uiPriority="42"/>
     <w:lsdException w:name="Plain Table 3" w:uiPriority="43"/>
@@ -4932,58 +4665,278 @@
     <w:lsdException w:name="Unresolved Mention" w:semiHidden="1" w:unhideWhenUsed="1"/>
     <w:lsdException w:name="Smart Link" w:semiHidden="1" w:unhideWhenUsed="1"/>
   </w:latentStyles>
-  <w:style w:type="paragraph" w:default="1" w:styleId="Normal">
+  <w:style w:type="paragraph" w:styleId="Normal" w:default="1">
     <w:name w:val="Normal"/>
     <w:qFormat/>
+    <w:pPr>
+      <w:widowControl/>
+      <w:bidi w:val="0"/>
+      <w:spacing w:lineRule="auto" w:line="259" w:before="0" w:after="160"/>
+      <w:jc w:val="left"/>
+    </w:pPr>
+    <w:rPr>
+      <w:rFonts w:ascii="Calibri" w:hAnsi="Calibri" w:eastAsia="Calibri" w:cs="" w:asciiTheme="minorHAnsi" w:cstheme="minorBidi" w:eastAsiaTheme="minorHAnsi" w:hAnsiTheme="minorHAnsi"/>
+      <w:color w:val="auto"/>
+      <w:kern w:val="0"/>
+      <w:sz w:val="22"/>
+      <w:szCs w:val="22"/>
+      <w:lang w:val="es-ES" w:eastAsia="en-US" w:bidi="ar-SA"/>
+    </w:rPr>
   </w:style>
   <w:style w:type="paragraph" w:styleId="Ttulo1">
-    <w:name w:val="heading 1"/>
+    <w:name w:val="Heading 1"/>
     <w:basedOn w:val="Normal"/>
     <w:next w:val="Normal"/>
     <w:link w:val="Ttulo1Car"/>
     <w:uiPriority w:val="9"/>
     <w:qFormat/>
-    <w:rsid w:val="00DF13B4"/>
+    <w:rsid w:val="00df13b4"/>
     <w:pPr>
-      <w:keepNext/>
+      <w:keepNext w:val="true"/>
       <w:keepLines/>
       <w:spacing w:before="240" w:after="0"/>
       <w:outlineLvl w:val="0"/>
     </w:pPr>
     <w:rPr>
-      <w:rFonts w:asciiTheme="majorHAnsi" w:eastAsiaTheme="majorEastAsia" w:hAnsiTheme="majorHAnsi" w:cstheme="majorBidi"/>
-      <w:color w:val="2F5496" w:themeColor="accent1" w:themeShade="BF"/>
+      <w:rFonts w:ascii="Calibri Light" w:hAnsi="Calibri Light" w:eastAsia="" w:cs="" w:asciiTheme="majorHAnsi" w:cstheme="majorBidi" w:eastAsiaTheme="majorEastAsia" w:hAnsiTheme="majorHAnsi"/>
+      <w:color w:val="2F5496" w:themeColor="accent1" w:themeShade="bf"/>
       <w:sz w:val="32"/>
       <w:szCs w:val="32"/>
     </w:rPr>
   </w:style>
   <w:style w:type="paragraph" w:styleId="Ttulo2">
-    <w:name w:val="heading 2"/>
+    <w:name w:val="Heading 2"/>
     <w:basedOn w:val="Normal"/>
     <w:next w:val="Normal"/>
     <w:link w:val="Ttulo2Car"/>
     <w:uiPriority w:val="9"/>
     <w:unhideWhenUsed/>
     <w:qFormat/>
-    <w:rsid w:val="00A30D0E"/>
+    <w:rsid w:val="00a30d0e"/>
     <w:pPr>
-      <w:keepNext/>
+      <w:keepNext w:val="true"/>
       <w:keepLines/>
       <w:spacing w:before="40" w:after="0"/>
       <w:outlineLvl w:val="1"/>
     </w:pPr>
     <w:rPr>
-      <w:rFonts w:asciiTheme="majorHAnsi" w:eastAsiaTheme="majorEastAsia" w:hAnsiTheme="majorHAnsi" w:cstheme="majorBidi"/>
-      <w:color w:val="2F5496" w:themeColor="accent1" w:themeShade="BF"/>
+      <w:rFonts w:ascii="Calibri Light" w:hAnsi="Calibri Light" w:eastAsia="" w:cs="" w:asciiTheme="majorHAnsi" w:cstheme="majorBidi" w:eastAsiaTheme="majorEastAsia" w:hAnsiTheme="majorHAnsi"/>
+      <w:color w:val="2F5496" w:themeColor="accent1" w:themeShade="bf"/>
       <w:sz w:val="26"/>
       <w:szCs w:val="26"/>
     </w:rPr>
   </w:style>
-  <w:style w:type="character" w:default="1" w:styleId="Fuentedeprrafopredeter">
+  <w:style w:type="character" w:styleId="DefaultParagraphFont" w:default="1">
     <w:name w:val="Default Paragraph Font"/>
     <w:uiPriority w:val="1"/>
     <w:semiHidden/>
     <w:unhideWhenUsed/>
+    <w:qFormat/>
+    <w:rPr/>
+  </w:style>
+  <w:style w:type="character" w:styleId="Ttulo1Car" w:customStyle="1">
+    <w:name w:val="Título 1 Car"/>
+    <w:basedOn w:val="DefaultParagraphFont"/>
+    <w:link w:val="Ttulo1"/>
+    <w:uiPriority w:val="9"/>
+    <w:qFormat/>
+    <w:rsid w:val="00df13b4"/>
+    <w:rPr>
+      <w:rFonts w:ascii="Calibri Light" w:hAnsi="Calibri Light" w:eastAsia="" w:cs="" w:asciiTheme="majorHAnsi" w:cstheme="majorBidi" w:eastAsiaTheme="majorEastAsia" w:hAnsiTheme="majorHAnsi"/>
+      <w:color w:val="2F5496" w:themeColor="accent1" w:themeShade="bf"/>
+      <w:sz w:val="32"/>
+      <w:szCs w:val="32"/>
+    </w:rPr>
+  </w:style>
+  <w:style w:type="character" w:styleId="TtuloCar" w:customStyle="1">
+    <w:name w:val="Título Car"/>
+    <w:basedOn w:val="DefaultParagraphFont"/>
+    <w:link w:val="Ttulo"/>
+    <w:uiPriority w:val="10"/>
+    <w:qFormat/>
+    <w:rsid w:val="00835546"/>
+    <w:rPr>
+      <w:rFonts w:ascii="Calibri Light" w:hAnsi="Calibri Light" w:eastAsia="" w:cs="" w:asciiTheme="majorHAnsi" w:cstheme="majorBidi" w:eastAsiaTheme="majorEastAsia" w:hAnsiTheme="majorHAnsi"/>
+      <w:spacing w:val="-10"/>
+      <w:kern w:val="2"/>
+      <w:sz w:val="56"/>
+      <w:szCs w:val="56"/>
+    </w:rPr>
+  </w:style>
+  <w:style w:type="character" w:styleId="Ttulo2Car" w:customStyle="1">
+    <w:name w:val="Título 2 Car"/>
+    <w:basedOn w:val="DefaultParagraphFont"/>
+    <w:link w:val="Ttulo2"/>
+    <w:uiPriority w:val="9"/>
+    <w:qFormat/>
+    <w:rsid w:val="00a30d0e"/>
+    <w:rPr>
+      <w:rFonts w:ascii="Calibri Light" w:hAnsi="Calibri Light" w:eastAsia="" w:cs="" w:asciiTheme="majorHAnsi" w:cstheme="majorBidi" w:eastAsiaTheme="majorEastAsia" w:hAnsiTheme="majorHAnsi"/>
+      <w:color w:val="2F5496" w:themeColor="accent1" w:themeShade="bf"/>
+      <w:sz w:val="26"/>
+      <w:szCs w:val="26"/>
+    </w:rPr>
+  </w:style>
+  <w:style w:type="character" w:styleId="EnlacedeInternet">
+    <w:name w:val="Enlace de Internet"/>
+    <w:basedOn w:val="DefaultParagraphFont"/>
+    <w:uiPriority w:val="99"/>
+    <w:unhideWhenUsed/>
+    <w:rsid w:val="00cf33e3"/>
+    <w:rPr>
+      <w:color w:val="0563C1" w:themeColor="hyperlink"/>
+      <w:u w:val="single"/>
+    </w:rPr>
+  </w:style>
+  <w:style w:type="character" w:styleId="Enlacedelndice">
+    <w:name w:val="Enlace del índice"/>
+    <w:qFormat/>
+    <w:rPr/>
+  </w:style>
+  <w:style w:type="paragraph" w:styleId="Ttulo">
+    <w:name w:val="Título"/>
+    <w:basedOn w:val="Normal"/>
+    <w:next w:val="Cuerpodetexto"/>
+    <w:qFormat/>
+    <w:pPr>
+      <w:keepNext w:val="true"/>
+      <w:spacing w:before="240" w:after="120"/>
+    </w:pPr>
+    <w:rPr>
+      <w:rFonts w:ascii="Calibri" w:hAnsi="Calibri" w:eastAsia="Arial Unicode MS" w:cs="Lucida Sans"/>
+      <w:sz w:val="28"/>
+      <w:szCs w:val="28"/>
+    </w:rPr>
+  </w:style>
+  <w:style w:type="paragraph" w:styleId="Cuerpodetexto">
+    <w:name w:val="Body Text"/>
+    <w:basedOn w:val="Normal"/>
+    <w:pPr>
+      <w:spacing w:lineRule="auto" w:line="276" w:before="0" w:after="140"/>
+    </w:pPr>
+    <w:rPr/>
+  </w:style>
+  <w:style w:type="paragraph" w:styleId="Lista">
+    <w:name w:val="List"/>
+    <w:basedOn w:val="Cuerpodetexto"/>
+    <w:pPr/>
+    <w:rPr>
+      <w:rFonts w:ascii="Calibri" w:hAnsi="Calibri" w:cs="Lucida Sans"/>
+    </w:rPr>
+  </w:style>
+  <w:style w:type="paragraph" w:styleId="Leyenda">
+    <w:name w:val="Caption"/>
+    <w:basedOn w:val="Normal"/>
+    <w:qFormat/>
+    <w:pPr>
+      <w:suppressLineNumbers/>
+      <w:spacing w:before="120" w:after="120"/>
+    </w:pPr>
+    <w:rPr>
+      <w:rFonts w:ascii="Calibri" w:hAnsi="Calibri" w:cs="Lucida Sans"/>
+      <w:i/>
+      <w:iCs/>
+      <w:sz w:val="24"/>
+      <w:szCs w:val="24"/>
+    </w:rPr>
+  </w:style>
+  <w:style w:type="paragraph" w:styleId="Ndice">
+    <w:name w:val="Índice"/>
+    <w:basedOn w:val="Normal"/>
+    <w:qFormat/>
+    <w:pPr>
+      <w:suppressLineNumbers/>
+    </w:pPr>
+    <w:rPr>
+      <w:rFonts w:ascii="Calibri" w:hAnsi="Calibri" w:cs="Lucida Sans"/>
+    </w:rPr>
+  </w:style>
+  <w:style w:type="paragraph" w:styleId="ListParagraph">
+    <w:name w:val="List Paragraph"/>
+    <w:basedOn w:val="Normal"/>
+    <w:uiPriority w:val="34"/>
+    <w:qFormat/>
+    <w:rsid w:val="00df13b4"/>
+    <w:pPr>
+      <w:spacing w:before="0" w:after="160"/>
+      <w:ind w:left="720" w:hanging="0"/>
+      <w:contextualSpacing/>
+    </w:pPr>
+    <w:rPr/>
+  </w:style>
+  <w:style w:type="paragraph" w:styleId="Titular">
+    <w:name w:val="Title"/>
+    <w:basedOn w:val="Normal"/>
+    <w:next w:val="Normal"/>
+    <w:link w:val="TtuloCar"/>
+    <w:uiPriority w:val="10"/>
+    <w:qFormat/>
+    <w:rsid w:val="00835546"/>
+    <w:pPr>
+      <w:spacing w:lineRule="auto" w:line="240" w:before="0" w:after="0"/>
+      <w:contextualSpacing/>
+    </w:pPr>
+    <w:rPr>
+      <w:rFonts w:ascii="Calibri Light" w:hAnsi="Calibri Light" w:eastAsia="" w:cs="" w:asciiTheme="majorHAnsi" w:cstheme="majorBidi" w:eastAsiaTheme="majorEastAsia" w:hAnsiTheme="majorHAnsi"/>
+      <w:spacing w:val="-10"/>
+      <w:kern w:val="2"/>
+      <w:sz w:val="56"/>
+      <w:szCs w:val="56"/>
+    </w:rPr>
+  </w:style>
+  <w:style w:type="paragraph" w:styleId="TOCHeading">
+    <w:name w:val="TOC Heading"/>
+    <w:basedOn w:val="Ttulo1"/>
+    <w:next w:val="Normal"/>
+    <w:uiPriority w:val="39"/>
+    <w:unhideWhenUsed/>
+    <w:qFormat/>
+    <w:rsid w:val="00cf33e3"/>
+    <w:pPr/>
+    <w:rPr>
+      <w:lang w:eastAsia="es-ES"/>
+    </w:rPr>
+  </w:style>
+  <w:style w:type="paragraph" w:styleId="Sumario1">
+    <w:name w:val="TOC 1"/>
+    <w:basedOn w:val="Normal"/>
+    <w:next w:val="Normal"/>
+    <w:autoRedefine/>
+    <w:uiPriority w:val="39"/>
+    <w:unhideWhenUsed/>
+    <w:rsid w:val="00cf33e3"/>
+    <w:pPr>
+      <w:spacing w:before="0" w:after="100"/>
+    </w:pPr>
+    <w:rPr/>
+  </w:style>
+  <w:style w:type="paragraph" w:styleId="Sumario2">
+    <w:name w:val="TOC 2"/>
+    <w:basedOn w:val="Normal"/>
+    <w:next w:val="Normal"/>
+    <w:autoRedefine/>
+    <w:uiPriority w:val="39"/>
+    <w:unhideWhenUsed/>
+    <w:rsid w:val="00cf33e3"/>
+    <w:pPr>
+      <w:spacing w:before="0" w:after="100"/>
+      <w:ind w:left="220" w:hanging="0"/>
+    </w:pPr>
+    <w:rPr/>
+  </w:style>
+  <w:style w:type="paragraph" w:styleId="Contenidodelmarco">
+    <w:name w:val="Contenido del marco"/>
+    <w:basedOn w:val="Normal"/>
+    <w:qFormat/>
+    <w:pPr/>
+    <w:rPr/>
+  </w:style>
+  <w:style w:type="numbering" w:styleId="NoList" w:default="1">
+    <w:name w:val="No List"/>
+    <w:uiPriority w:val="99"/>
+    <w:semiHidden/>
+    <w:unhideWhenUsed/>
+    <w:qFormat/>
   </w:style>
   <w:style w:type="table" w:default="1" w:styleId="Tablanormal">
     <w:name w:val="Normal Table"/>
@@ -4999,134 +4952,6 @@
         <w:right w:w="108" w:type="dxa"/>
       </w:tblCellMar>
     </w:tblPr>
-  </w:style>
-  <w:style w:type="numbering" w:default="1" w:styleId="Sinlista">
-    <w:name w:val="No List"/>
-    <w:uiPriority w:val="99"/>
-    <w:semiHidden/>
-    <w:unhideWhenUsed/>
-  </w:style>
-  <w:style w:type="character" w:customStyle="1" w:styleId="Ttulo1Car">
-    <w:name w:val="Título 1 Car"/>
-    <w:basedOn w:val="Fuentedeprrafopredeter"/>
-    <w:link w:val="Ttulo1"/>
-    <w:uiPriority w:val="9"/>
-    <w:rsid w:val="00DF13B4"/>
-    <w:rPr>
-      <w:rFonts w:asciiTheme="majorHAnsi" w:eastAsiaTheme="majorEastAsia" w:hAnsiTheme="majorHAnsi" w:cstheme="majorBidi"/>
-      <w:color w:val="2F5496" w:themeColor="accent1" w:themeShade="BF"/>
-      <w:sz w:val="32"/>
-      <w:szCs w:val="32"/>
-    </w:rPr>
-  </w:style>
-  <w:style w:type="paragraph" w:styleId="Prrafodelista">
-    <w:name w:val="List Paragraph"/>
-    <w:basedOn w:val="Normal"/>
-    <w:uiPriority w:val="34"/>
-    <w:qFormat/>
-    <w:rsid w:val="00DF13B4"/>
-    <w:pPr>
-      <w:ind w:left="720"/>
-      <w:contextualSpacing/>
-    </w:pPr>
-  </w:style>
-  <w:style w:type="paragraph" w:styleId="Ttulo">
-    <w:name w:val="Title"/>
-    <w:basedOn w:val="Normal"/>
-    <w:next w:val="Normal"/>
-    <w:link w:val="TtuloCar"/>
-    <w:uiPriority w:val="10"/>
-    <w:qFormat/>
-    <w:rsid w:val="00835546"/>
-    <w:pPr>
-      <w:spacing w:after="0" w:line="240" w:lineRule="auto"/>
-      <w:contextualSpacing/>
-    </w:pPr>
-    <w:rPr>
-      <w:rFonts w:asciiTheme="majorHAnsi" w:eastAsiaTheme="majorEastAsia" w:hAnsiTheme="majorHAnsi" w:cstheme="majorBidi"/>
-      <w:spacing w:val="-10"/>
-      <w:kern w:val="28"/>
-      <w:sz w:val="56"/>
-      <w:szCs w:val="56"/>
-    </w:rPr>
-  </w:style>
-  <w:style w:type="character" w:customStyle="1" w:styleId="TtuloCar">
-    <w:name w:val="Título Car"/>
-    <w:basedOn w:val="Fuentedeprrafopredeter"/>
-    <w:link w:val="Ttulo"/>
-    <w:uiPriority w:val="10"/>
-    <w:rsid w:val="00835546"/>
-    <w:rPr>
-      <w:rFonts w:asciiTheme="majorHAnsi" w:eastAsiaTheme="majorEastAsia" w:hAnsiTheme="majorHAnsi" w:cstheme="majorBidi"/>
-      <w:spacing w:val="-10"/>
-      <w:kern w:val="28"/>
-      <w:sz w:val="56"/>
-      <w:szCs w:val="56"/>
-    </w:rPr>
-  </w:style>
-  <w:style w:type="character" w:customStyle="1" w:styleId="Ttulo2Car">
-    <w:name w:val="Título 2 Car"/>
-    <w:basedOn w:val="Fuentedeprrafopredeter"/>
-    <w:link w:val="Ttulo2"/>
-    <w:uiPriority w:val="9"/>
-    <w:rsid w:val="00A30D0E"/>
-    <w:rPr>
-      <w:rFonts w:asciiTheme="majorHAnsi" w:eastAsiaTheme="majorEastAsia" w:hAnsiTheme="majorHAnsi" w:cstheme="majorBidi"/>
-      <w:color w:val="2F5496" w:themeColor="accent1" w:themeShade="BF"/>
-      <w:sz w:val="26"/>
-      <w:szCs w:val="26"/>
-    </w:rPr>
-  </w:style>
-  <w:style w:type="paragraph" w:styleId="TtuloTDC">
-    <w:name w:val="TOC Heading"/>
-    <w:basedOn w:val="Ttulo1"/>
-    <w:next w:val="Normal"/>
-    <w:uiPriority w:val="39"/>
-    <w:unhideWhenUsed/>
-    <w:qFormat/>
-    <w:rsid w:val="00CF33E3"/>
-    <w:pPr>
-      <w:outlineLvl w:val="9"/>
-    </w:pPr>
-    <w:rPr>
-      <w:lang w:eastAsia="es-ES"/>
-    </w:rPr>
-  </w:style>
-  <w:style w:type="paragraph" w:styleId="TDC1">
-    <w:name w:val="toc 1"/>
-    <w:basedOn w:val="Normal"/>
-    <w:next w:val="Normal"/>
-    <w:autoRedefine/>
-    <w:uiPriority w:val="39"/>
-    <w:unhideWhenUsed/>
-    <w:rsid w:val="00CF33E3"/>
-    <w:pPr>
-      <w:spacing w:after="100"/>
-    </w:pPr>
-  </w:style>
-  <w:style w:type="paragraph" w:styleId="TDC2">
-    <w:name w:val="toc 2"/>
-    <w:basedOn w:val="Normal"/>
-    <w:next w:val="Normal"/>
-    <w:autoRedefine/>
-    <w:uiPriority w:val="39"/>
-    <w:unhideWhenUsed/>
-    <w:rsid w:val="00CF33E3"/>
-    <w:pPr>
-      <w:spacing w:after="100"/>
-      <w:ind w:left="220"/>
-    </w:pPr>
-  </w:style>
-  <w:style w:type="character" w:styleId="Hipervnculo">
-    <w:name w:val="Hyperlink"/>
-    <w:basedOn w:val="Fuentedeprrafopredeter"/>
-    <w:uiPriority w:val="99"/>
-    <w:unhideWhenUsed/>
-    <w:rsid w:val="00CF33E3"/>
-    <w:rPr>
-      <w:color w:val="0563C1" w:themeColor="hyperlink"/>
-      <w:u w:val="single"/>
-    </w:rPr>
   </w:style>
 </w:styles>
 </file>
